--- a/notes/Java_concurrency_Notes.docx
+++ b/notes/Java_concurrency_Notes.docx
@@ -150,16 +150,7 @@
           <w:sz w:val="19"/>
           <w:szCs w:val="19"/>
         </w:rPr>
-        <w:t xml:space="preserve"> </w:t>
-      </w:r>
-      <w:r>
-        <w:rPr>
-          <w:rFonts w:ascii="Arial" w:hAnsi="Arial" w:cs="Arial"/>
-          <w:color w:val="000000"/>
-          <w:sz w:val="19"/>
-          <w:szCs w:val="19"/>
-        </w:rPr>
-        <w:t>Processes are often seen as synonymous with programs or applications</w:t>
+        <w:t xml:space="preserve"> Processes are often seen as synonymous with programs or applications</w:t>
       </w:r>
     </w:p>
     <w:p>
@@ -2113,8 +2104,4081 @@
         </w:rPr>
         <w:t>object that executes the task. Not only is this approach more flexible, but it is applicable to the high-level thread management APIs covered later.</w:t>
       </w:r>
+    </w:p>
+    <w:p>
+      <w:pPr>
+        <w:rPr>
+          <w:rFonts w:ascii="Arial" w:hAnsi="Arial" w:cs="Arial"/>
+          <w:color w:val="000000"/>
+          <w:sz w:val="19"/>
+          <w:szCs w:val="19"/>
+        </w:rPr>
+      </w:pPr>
+      <w:proofErr w:type="spellStart"/>
+      <w:r>
+        <w:rPr>
+          <w:rFonts w:ascii="Arial" w:hAnsi="Arial" w:cs="Arial"/>
+          <w:color w:val="000000"/>
+          <w:sz w:val="19"/>
+          <w:szCs w:val="19"/>
+        </w:rPr>
+        <w:t>InterruptedException</w:t>
+      </w:r>
+      <w:proofErr w:type="spellEnd"/>
+      <w:r>
+        <w:rPr>
+          <w:rFonts w:ascii="Arial" w:hAnsi="Arial" w:cs="Arial"/>
+          <w:color w:val="000000"/>
+          <w:sz w:val="19"/>
+          <w:szCs w:val="19"/>
+        </w:rPr>
+        <w:t xml:space="preserve"> </w:t>
+      </w:r>
+      <w:r>
+        <w:rPr>
+          <w:rFonts w:ascii="Arial" w:hAnsi="Arial" w:cs="Arial"/>
+          <w:color w:val="000000"/>
+          <w:sz w:val="19"/>
+          <w:szCs w:val="19"/>
+        </w:rPr>
+        <w:t>is an exception that</w:t>
+      </w:r>
+      <w:r>
+        <w:rPr>
+          <w:rStyle w:val="apple-converted-space"/>
+          <w:rFonts w:ascii="Arial" w:hAnsi="Arial" w:cs="Arial"/>
+          <w:color w:val="000000"/>
+          <w:sz w:val="19"/>
+          <w:szCs w:val="19"/>
+        </w:rPr>
+        <w:t> </w:t>
+      </w:r>
+      <w:r>
+        <w:rPr>
+          <w:rStyle w:val="HTMLCode"/>
+          <w:rFonts w:ascii="Courier" w:eastAsiaTheme="minorHAnsi" w:hAnsi="Courier"/>
+          <w:color w:val="000000"/>
+          <w:sz w:val="19"/>
+          <w:szCs w:val="19"/>
+        </w:rPr>
+        <w:t>sleep</w:t>
+      </w:r>
+      <w:r>
+        <w:rPr>
+          <w:rStyle w:val="apple-converted-space"/>
+          <w:rFonts w:ascii="Arial" w:hAnsi="Arial" w:cs="Arial"/>
+          <w:color w:val="000000"/>
+          <w:sz w:val="19"/>
+          <w:szCs w:val="19"/>
+        </w:rPr>
+        <w:t> </w:t>
+      </w:r>
+      <w:r>
+        <w:rPr>
+          <w:rFonts w:ascii="Arial" w:hAnsi="Arial" w:cs="Arial"/>
+          <w:color w:val="000000"/>
+          <w:sz w:val="19"/>
+          <w:szCs w:val="19"/>
+        </w:rPr>
+        <w:t>throws when another thread interrupts the current thread while</w:t>
+      </w:r>
+      <w:r>
+        <w:rPr>
+          <w:rStyle w:val="apple-converted-space"/>
+          <w:rFonts w:ascii="Arial" w:hAnsi="Arial" w:cs="Arial"/>
+          <w:color w:val="000000"/>
+          <w:sz w:val="19"/>
+          <w:szCs w:val="19"/>
+        </w:rPr>
+        <w:t> </w:t>
+      </w:r>
+      <w:r>
+        <w:rPr>
+          <w:rStyle w:val="HTMLCode"/>
+          <w:rFonts w:ascii="Courier" w:eastAsiaTheme="minorHAnsi" w:hAnsi="Courier"/>
+          <w:color w:val="000000"/>
+          <w:sz w:val="19"/>
+          <w:szCs w:val="19"/>
+        </w:rPr>
+        <w:t>sleep</w:t>
+      </w:r>
+      <w:r>
+        <w:rPr>
+          <w:rStyle w:val="apple-converted-space"/>
+          <w:rFonts w:ascii="Arial" w:hAnsi="Arial" w:cs="Arial"/>
+          <w:color w:val="000000"/>
+          <w:sz w:val="19"/>
+          <w:szCs w:val="19"/>
+        </w:rPr>
+        <w:t> </w:t>
+      </w:r>
+      <w:r>
+        <w:rPr>
+          <w:rFonts w:ascii="Arial" w:hAnsi="Arial" w:cs="Arial"/>
+          <w:color w:val="000000"/>
+          <w:sz w:val="19"/>
+          <w:szCs w:val="19"/>
+        </w:rPr>
+        <w:t>is active</w:t>
+      </w:r>
+      <w:r>
+        <w:rPr>
+          <w:rFonts w:ascii="Arial" w:hAnsi="Arial" w:cs="Arial"/>
+          <w:color w:val="000000"/>
+          <w:sz w:val="19"/>
+          <w:szCs w:val="19"/>
+        </w:rPr>
+        <w:t>.</w:t>
+      </w:r>
+    </w:p>
+    <w:p>
+      <w:pPr>
+        <w:rPr>
+          <w:rFonts w:ascii="Arial" w:hAnsi="Arial" w:cs="Arial"/>
+          <w:color w:val="000000"/>
+          <w:sz w:val="19"/>
+          <w:szCs w:val="19"/>
+        </w:rPr>
+      </w:pPr>
+    </w:p>
+    <w:p>
+      <w:pPr>
+        <w:rPr>
+          <w:rFonts w:ascii="Arial" w:hAnsi="Arial" w:cs="Arial"/>
+          <w:b/>
+          <w:color w:val="000000"/>
+          <w:sz w:val="19"/>
+          <w:szCs w:val="19"/>
+        </w:rPr>
+      </w:pPr>
+      <w:r>
+        <w:rPr>
+          <w:rFonts w:ascii="Arial" w:hAnsi="Arial" w:cs="Arial"/>
+          <w:b/>
+          <w:color w:val="000000"/>
+          <w:sz w:val="19"/>
+          <w:szCs w:val="19"/>
+        </w:rPr>
+        <w:t xml:space="preserve">Difference between </w:t>
+      </w:r>
+      <w:proofErr w:type="spellStart"/>
+      <w:proofErr w:type="gramStart"/>
+      <w:r>
+        <w:rPr>
+          <w:rFonts w:ascii="Arial" w:hAnsi="Arial" w:cs="Arial"/>
+          <w:b/>
+          <w:color w:val="000000"/>
+          <w:sz w:val="19"/>
+          <w:szCs w:val="19"/>
+        </w:rPr>
+        <w:t>Thead.interrupted</w:t>
+      </w:r>
+      <w:proofErr w:type="spellEnd"/>
+      <w:r>
+        <w:rPr>
+          <w:rFonts w:ascii="Arial" w:hAnsi="Arial" w:cs="Arial"/>
+          <w:b/>
+          <w:color w:val="000000"/>
+          <w:sz w:val="19"/>
+          <w:szCs w:val="19"/>
+        </w:rPr>
+        <w:t>(</w:t>
+      </w:r>
+      <w:proofErr w:type="gramEnd"/>
+      <w:r>
+        <w:rPr>
+          <w:rFonts w:ascii="Arial" w:hAnsi="Arial" w:cs="Arial"/>
+          <w:b/>
+          <w:color w:val="000000"/>
+          <w:sz w:val="19"/>
+          <w:szCs w:val="19"/>
+        </w:rPr>
+        <w:t xml:space="preserve">) and </w:t>
+      </w:r>
+      <w:proofErr w:type="spellStart"/>
+      <w:r>
+        <w:rPr>
+          <w:rFonts w:ascii="Arial" w:hAnsi="Arial" w:cs="Arial"/>
+          <w:b/>
+          <w:color w:val="000000"/>
+          <w:sz w:val="19"/>
+          <w:szCs w:val="19"/>
+        </w:rPr>
+        <w:t>Thread.isInterrupted</w:t>
+      </w:r>
+      <w:proofErr w:type="spellEnd"/>
+      <w:r>
+        <w:rPr>
+          <w:rFonts w:ascii="Arial" w:hAnsi="Arial" w:cs="Arial"/>
+          <w:b/>
+          <w:color w:val="000000"/>
+          <w:sz w:val="19"/>
+          <w:szCs w:val="19"/>
+        </w:rPr>
+        <w:t>()</w:t>
+      </w:r>
+    </w:p>
+    <w:p>
+      <w:pPr>
+        <w:rPr>
+          <w:rFonts w:ascii="Georgia" w:hAnsi="Georgia"/>
+          <w:color w:val="474747"/>
+          <w:sz w:val="21"/>
+          <w:szCs w:val="21"/>
+          <w:shd w:val="clear" w:color="auto" w:fill="FFFFFF"/>
+        </w:rPr>
+      </w:pPr>
+      <w:r>
+        <w:rPr>
+          <w:rFonts w:ascii="Georgia" w:hAnsi="Georgia"/>
+          <w:color w:val="474747"/>
+          <w:sz w:val="21"/>
+          <w:szCs w:val="21"/>
+          <w:shd w:val="clear" w:color="auto" w:fill="FFFFFF"/>
+        </w:rPr>
+        <w:t>Tests whether this thread has been interrupted. The</w:t>
+      </w:r>
+      <w:r>
+        <w:rPr>
+          <w:rStyle w:val="apple-converted-space"/>
+          <w:rFonts w:ascii="Georgia" w:hAnsi="Georgia"/>
+          <w:color w:val="474747"/>
+          <w:sz w:val="21"/>
+          <w:szCs w:val="21"/>
+          <w:shd w:val="clear" w:color="auto" w:fill="FFFFFF"/>
+        </w:rPr>
+        <w:t> </w:t>
+      </w:r>
+      <w:r>
+        <w:rPr>
+          <w:rFonts w:ascii="Georgia" w:hAnsi="Georgia"/>
+          <w:i/>
+          <w:iCs/>
+          <w:color w:val="474747"/>
+          <w:sz w:val="21"/>
+          <w:szCs w:val="21"/>
+          <w:shd w:val="clear" w:color="auto" w:fill="FFFFFF"/>
+        </w:rPr>
+        <w:t>interrupted status</w:t>
+      </w:r>
+      <w:r>
+        <w:rPr>
+          <w:rStyle w:val="apple-converted-space"/>
+          <w:rFonts w:ascii="Georgia" w:hAnsi="Georgia"/>
+          <w:color w:val="474747"/>
+          <w:sz w:val="21"/>
+          <w:szCs w:val="21"/>
+          <w:shd w:val="clear" w:color="auto" w:fill="FFFFFF"/>
+        </w:rPr>
+        <w:t> </w:t>
+      </w:r>
+      <w:r>
+        <w:rPr>
+          <w:rFonts w:ascii="Georgia" w:hAnsi="Georgia"/>
+          <w:color w:val="474747"/>
+          <w:sz w:val="21"/>
+          <w:szCs w:val="21"/>
+          <w:shd w:val="clear" w:color="auto" w:fill="FFFFFF"/>
+        </w:rPr>
+        <w:t>of the thread is unaffected by this method.</w:t>
+      </w:r>
+    </w:p>
+    <w:p>
+      <w:pPr>
+        <w:rPr>
+          <w:b/>
+          <w:sz w:val="48"/>
+        </w:rPr>
+      </w:pPr>
+      <w:r>
+        <w:rPr>
+          <w:rFonts w:ascii="Georgia" w:hAnsi="Georgia"/>
+          <w:color w:val="474747"/>
+          <w:sz w:val="21"/>
+          <w:szCs w:val="21"/>
+          <w:shd w:val="clear" w:color="auto" w:fill="FFFFFF"/>
+        </w:rPr>
+        <w:t>Tests whether the current thread has been interrupted. The</w:t>
+      </w:r>
+      <w:r>
+        <w:rPr>
+          <w:rStyle w:val="apple-converted-space"/>
+          <w:rFonts w:ascii="Georgia" w:hAnsi="Georgia"/>
+          <w:color w:val="474747"/>
+          <w:sz w:val="21"/>
+          <w:szCs w:val="21"/>
+          <w:shd w:val="clear" w:color="auto" w:fill="FFFFFF"/>
+        </w:rPr>
+        <w:t> </w:t>
+      </w:r>
+      <w:r>
+        <w:rPr>
+          <w:rFonts w:ascii="Georgia" w:hAnsi="Georgia"/>
+          <w:i/>
+          <w:iCs/>
+          <w:color w:val="474747"/>
+          <w:sz w:val="21"/>
+          <w:szCs w:val="21"/>
+          <w:shd w:val="clear" w:color="auto" w:fill="FFFFFF"/>
+        </w:rPr>
+        <w:t>interrupted status</w:t>
+      </w:r>
+      <w:r>
+        <w:rPr>
+          <w:rStyle w:val="apple-converted-space"/>
+          <w:rFonts w:ascii="Georgia" w:hAnsi="Georgia"/>
+          <w:color w:val="474747"/>
+          <w:sz w:val="21"/>
+          <w:szCs w:val="21"/>
+          <w:shd w:val="clear" w:color="auto" w:fill="FFFFFF"/>
+        </w:rPr>
+        <w:t> </w:t>
+      </w:r>
+      <w:r>
+        <w:rPr>
+          <w:rFonts w:ascii="Georgia" w:hAnsi="Georgia"/>
+          <w:color w:val="474747"/>
+          <w:sz w:val="21"/>
+          <w:szCs w:val="21"/>
+          <w:shd w:val="clear" w:color="auto" w:fill="FFFFFF"/>
+        </w:rPr>
+        <w:t>of the thread is cleared by this method. In other words, if this method were to be called twice in succession, the second call would return false</w:t>
+      </w:r>
+      <w:r>
+        <w:rPr>
+          <w:rStyle w:val="apple-converted-space"/>
+          <w:rFonts w:ascii="Georgia" w:hAnsi="Georgia"/>
+          <w:color w:val="474747"/>
+          <w:sz w:val="21"/>
+          <w:szCs w:val="21"/>
+          <w:shd w:val="clear" w:color="auto" w:fill="FFFFFF"/>
+        </w:rPr>
+        <w:t> </w:t>
+      </w:r>
+    </w:p>
+    <w:p>
+      <w:pPr>
+        <w:pStyle w:val="Heading2"/>
+        <w:rPr>
+          <w:rFonts w:ascii="Arial" w:hAnsi="Arial" w:cs="Arial"/>
+          <w:color w:val="333333"/>
+        </w:rPr>
+      </w:pPr>
+      <w:r>
+        <w:rPr>
+          <w:rFonts w:ascii="Arial" w:hAnsi="Arial" w:cs="Arial"/>
+          <w:color w:val="333333"/>
+        </w:rPr>
+        <w:t>The Interrupt Status Flag</w:t>
+      </w:r>
+    </w:p>
+    <w:p>
+      <w:pPr>
+        <w:pStyle w:val="NormalWeb"/>
+        <w:spacing w:line="192" w:lineRule="atLeast"/>
+        <w:rPr>
+          <w:rFonts w:ascii="Arial" w:hAnsi="Arial" w:cs="Arial"/>
+          <w:color w:val="000000"/>
+          <w:sz w:val="19"/>
+          <w:szCs w:val="19"/>
+        </w:rPr>
+      </w:pPr>
+      <w:r>
+        <w:rPr>
+          <w:rFonts w:ascii="Arial" w:hAnsi="Arial" w:cs="Arial"/>
+          <w:color w:val="000000"/>
+          <w:sz w:val="19"/>
+          <w:szCs w:val="19"/>
+        </w:rPr>
+        <w:t>The interrupt mechanism is implemented using an internal flag known as the</w:t>
+      </w:r>
+      <w:r>
+        <w:rPr>
+          <w:rStyle w:val="apple-converted-space"/>
+          <w:rFonts w:ascii="Arial" w:hAnsi="Arial" w:cs="Arial"/>
+          <w:color w:val="000000"/>
+          <w:sz w:val="19"/>
+          <w:szCs w:val="19"/>
+        </w:rPr>
+        <w:t> </w:t>
+      </w:r>
+      <w:r>
+        <w:rPr>
+          <w:rFonts w:ascii="Arial" w:hAnsi="Arial" w:cs="Arial"/>
+          <w:i/>
+          <w:iCs/>
+          <w:color w:val="000000"/>
+          <w:sz w:val="19"/>
+          <w:szCs w:val="19"/>
+        </w:rPr>
+        <w:t>interrupt status</w:t>
+      </w:r>
+      <w:r>
+        <w:rPr>
+          <w:rFonts w:ascii="Arial" w:hAnsi="Arial" w:cs="Arial"/>
+          <w:color w:val="000000"/>
+          <w:sz w:val="19"/>
+          <w:szCs w:val="19"/>
+        </w:rPr>
+        <w:t xml:space="preserve">. </w:t>
+      </w:r>
+      <w:proofErr w:type="spellStart"/>
+      <w:r>
+        <w:rPr>
+          <w:rFonts w:ascii="Arial" w:hAnsi="Arial" w:cs="Arial"/>
+          <w:color w:val="000000"/>
+          <w:sz w:val="19"/>
+          <w:szCs w:val="19"/>
+        </w:rPr>
+        <w:t>Invoking</w:t>
+      </w:r>
+      <w:r>
+        <w:rPr>
+          <w:rStyle w:val="HTMLCode"/>
+          <w:rFonts w:ascii="Courier" w:eastAsiaTheme="majorEastAsia" w:hAnsi="Courier"/>
+          <w:color w:val="000000"/>
+        </w:rPr>
+        <w:t>Thread.interrupt</w:t>
+      </w:r>
+      <w:proofErr w:type="spellEnd"/>
+      <w:r>
+        <w:rPr>
+          <w:rStyle w:val="apple-converted-space"/>
+          <w:rFonts w:ascii="Arial" w:hAnsi="Arial" w:cs="Arial"/>
+          <w:color w:val="000000"/>
+          <w:sz w:val="19"/>
+          <w:szCs w:val="19"/>
+        </w:rPr>
+        <w:t> </w:t>
+      </w:r>
+      <w:r>
+        <w:rPr>
+          <w:rFonts w:ascii="Arial" w:hAnsi="Arial" w:cs="Arial"/>
+          <w:color w:val="000000"/>
+          <w:sz w:val="19"/>
+          <w:szCs w:val="19"/>
+        </w:rPr>
+        <w:t xml:space="preserve">sets this flag. When a thread checks for an interrupt by invoking the static </w:t>
+      </w:r>
+      <w:proofErr w:type="spellStart"/>
+      <w:r>
+        <w:rPr>
+          <w:rFonts w:ascii="Arial" w:hAnsi="Arial" w:cs="Arial"/>
+          <w:color w:val="000000"/>
+          <w:sz w:val="19"/>
+          <w:szCs w:val="19"/>
+        </w:rPr>
+        <w:t>method</w:t>
+      </w:r>
+      <w:r>
+        <w:rPr>
+          <w:rStyle w:val="HTMLCode"/>
+          <w:rFonts w:ascii="Courier" w:eastAsiaTheme="majorEastAsia" w:hAnsi="Courier"/>
+          <w:color w:val="000000"/>
+        </w:rPr>
+        <w:t>Thread.interrupted</w:t>
+      </w:r>
+      <w:proofErr w:type="spellEnd"/>
+      <w:r>
+        <w:rPr>
+          <w:rFonts w:ascii="Arial" w:hAnsi="Arial" w:cs="Arial"/>
+          <w:color w:val="000000"/>
+          <w:sz w:val="19"/>
+          <w:szCs w:val="19"/>
+        </w:rPr>
+        <w:t>, interrupt status is cleared. The non-static</w:t>
+      </w:r>
+      <w:r>
+        <w:rPr>
+          <w:rStyle w:val="apple-converted-space"/>
+          <w:rFonts w:ascii="Arial" w:hAnsi="Arial" w:cs="Arial"/>
+          <w:color w:val="000000"/>
+          <w:sz w:val="19"/>
+          <w:szCs w:val="19"/>
+        </w:rPr>
+        <w:t> </w:t>
+      </w:r>
+      <w:proofErr w:type="spellStart"/>
+      <w:r>
+        <w:rPr>
+          <w:rStyle w:val="HTMLCode"/>
+          <w:rFonts w:ascii="Courier" w:eastAsiaTheme="majorEastAsia" w:hAnsi="Courier"/>
+          <w:color w:val="000000"/>
+        </w:rPr>
+        <w:t>isInterrupted</w:t>
+      </w:r>
+      <w:proofErr w:type="spellEnd"/>
+      <w:r>
+        <w:rPr>
+          <w:rStyle w:val="apple-converted-space"/>
+          <w:rFonts w:ascii="Arial" w:hAnsi="Arial" w:cs="Arial"/>
+          <w:color w:val="000000"/>
+          <w:sz w:val="19"/>
+          <w:szCs w:val="19"/>
+        </w:rPr>
+        <w:t> </w:t>
+      </w:r>
+      <w:r>
+        <w:rPr>
+          <w:rFonts w:ascii="Arial" w:hAnsi="Arial" w:cs="Arial"/>
+          <w:color w:val="000000"/>
+          <w:sz w:val="19"/>
+          <w:szCs w:val="19"/>
+        </w:rPr>
+        <w:t>method, which is used by one thread to query the interrupt status of another, does not change the interrupt status flag.</w:t>
+      </w:r>
+    </w:p>
+    <w:p>
+      <w:pPr>
+        <w:pStyle w:val="Heading1"/>
+        <w:spacing w:line="192" w:lineRule="atLeast"/>
+        <w:rPr>
+          <w:rFonts w:ascii="Arial" w:hAnsi="Arial" w:cs="Arial"/>
+          <w:color w:val="333333"/>
+          <w:sz w:val="30"/>
+          <w:szCs w:val="30"/>
+        </w:rPr>
+      </w:pPr>
+      <w:r>
+        <w:rPr>
+          <w:rFonts w:ascii="Arial" w:hAnsi="Arial" w:cs="Arial"/>
+          <w:color w:val="333333"/>
+          <w:sz w:val="30"/>
+          <w:szCs w:val="30"/>
+        </w:rPr>
+        <w:t>Joins</w:t>
+      </w:r>
+    </w:p>
+    <w:p>
+      <w:pPr>
+        <w:pStyle w:val="NormalWeb"/>
+        <w:spacing w:line="192" w:lineRule="atLeast"/>
+        <w:rPr>
+          <w:rFonts w:ascii="Arial" w:hAnsi="Arial" w:cs="Arial"/>
+          <w:color w:val="000000"/>
+          <w:sz w:val="19"/>
+          <w:szCs w:val="19"/>
+        </w:rPr>
+      </w:pPr>
+      <w:r>
+        <w:rPr>
+          <w:rFonts w:ascii="Arial" w:hAnsi="Arial" w:cs="Arial"/>
+          <w:color w:val="000000"/>
+          <w:sz w:val="19"/>
+          <w:szCs w:val="19"/>
+        </w:rPr>
+        <w:t>The</w:t>
+      </w:r>
+      <w:r>
+        <w:rPr>
+          <w:rStyle w:val="apple-converted-space"/>
+          <w:rFonts w:ascii="Arial" w:hAnsi="Arial" w:cs="Arial"/>
+          <w:color w:val="000000"/>
+          <w:sz w:val="19"/>
+          <w:szCs w:val="19"/>
+        </w:rPr>
+        <w:t> </w:t>
+      </w:r>
+      <w:r>
+        <w:rPr>
+          <w:rStyle w:val="HTMLCode"/>
+          <w:rFonts w:ascii="Courier" w:eastAsiaTheme="majorEastAsia" w:hAnsi="Courier"/>
+          <w:color w:val="000000"/>
+        </w:rPr>
+        <w:t>join</w:t>
+      </w:r>
+      <w:r>
+        <w:rPr>
+          <w:rStyle w:val="apple-converted-space"/>
+          <w:rFonts w:ascii="Arial" w:hAnsi="Arial" w:cs="Arial"/>
+          <w:color w:val="000000"/>
+          <w:sz w:val="19"/>
+          <w:szCs w:val="19"/>
+        </w:rPr>
+        <w:t> </w:t>
+      </w:r>
+      <w:r>
+        <w:rPr>
+          <w:rFonts w:ascii="Arial" w:hAnsi="Arial" w:cs="Arial"/>
+          <w:color w:val="000000"/>
+          <w:sz w:val="19"/>
+          <w:szCs w:val="19"/>
+        </w:rPr>
+        <w:t>method allows one thread to wait for the completion of another. If</w:t>
+      </w:r>
+      <w:r>
+        <w:rPr>
+          <w:rStyle w:val="apple-converted-space"/>
+          <w:rFonts w:ascii="Arial" w:hAnsi="Arial" w:cs="Arial"/>
+          <w:color w:val="000000"/>
+          <w:sz w:val="19"/>
+          <w:szCs w:val="19"/>
+        </w:rPr>
+        <w:t> </w:t>
+      </w:r>
+      <w:proofErr w:type="spellStart"/>
+      <w:r>
+        <w:rPr>
+          <w:rStyle w:val="HTMLCode"/>
+          <w:rFonts w:ascii="Courier" w:eastAsiaTheme="majorEastAsia" w:hAnsi="Courier"/>
+          <w:color w:val="000000"/>
+        </w:rPr>
+        <w:t>t</w:t>
+      </w:r>
+      <w:proofErr w:type="spellEnd"/>
+      <w:r>
+        <w:rPr>
+          <w:rStyle w:val="apple-converted-space"/>
+          <w:rFonts w:ascii="Arial" w:hAnsi="Arial" w:cs="Arial"/>
+          <w:color w:val="000000"/>
+          <w:sz w:val="19"/>
+          <w:szCs w:val="19"/>
+        </w:rPr>
+        <w:t> </w:t>
+      </w:r>
+      <w:r>
+        <w:rPr>
+          <w:rFonts w:ascii="Arial" w:hAnsi="Arial" w:cs="Arial"/>
+          <w:color w:val="000000"/>
+          <w:sz w:val="19"/>
+          <w:szCs w:val="19"/>
+        </w:rPr>
+        <w:t>is a</w:t>
+      </w:r>
+      <w:r>
+        <w:rPr>
+          <w:rStyle w:val="apple-converted-space"/>
+          <w:rFonts w:ascii="Arial" w:hAnsi="Arial" w:cs="Arial"/>
+          <w:color w:val="000000"/>
+          <w:sz w:val="19"/>
+          <w:szCs w:val="19"/>
+        </w:rPr>
+        <w:t> </w:t>
+      </w:r>
+      <w:r>
+        <w:rPr>
+          <w:rStyle w:val="HTMLCode"/>
+          <w:rFonts w:ascii="Courier" w:eastAsiaTheme="majorEastAsia" w:hAnsi="Courier"/>
+          <w:color w:val="000000"/>
+        </w:rPr>
+        <w:t>Thread</w:t>
+      </w:r>
+      <w:r>
+        <w:rPr>
+          <w:rStyle w:val="apple-converted-space"/>
+          <w:rFonts w:ascii="Arial" w:hAnsi="Arial" w:cs="Arial"/>
+          <w:color w:val="000000"/>
+          <w:sz w:val="19"/>
+          <w:szCs w:val="19"/>
+        </w:rPr>
+        <w:t> </w:t>
+      </w:r>
+      <w:r>
+        <w:rPr>
+          <w:rFonts w:ascii="Arial" w:hAnsi="Arial" w:cs="Arial"/>
+          <w:color w:val="000000"/>
+          <w:sz w:val="19"/>
+          <w:szCs w:val="19"/>
+        </w:rPr>
+        <w:t>object whose thread is currently executing,</w:t>
+      </w:r>
+    </w:p>
+    <w:p>
+      <w:pPr>
+        <w:pStyle w:val="HTMLPreformatted"/>
+        <w:spacing w:line="192" w:lineRule="atLeast"/>
+        <w:rPr>
+          <w:color w:val="000000"/>
+        </w:rPr>
+      </w:pPr>
+      <w:proofErr w:type="spellStart"/>
+      <w:proofErr w:type="gramStart"/>
+      <w:r>
+        <w:rPr>
+          <w:color w:val="000000"/>
+        </w:rPr>
+        <w:t>t.join</w:t>
+      </w:r>
+      <w:proofErr w:type="spellEnd"/>
+      <w:r>
+        <w:rPr>
+          <w:color w:val="000000"/>
+        </w:rPr>
+        <w:t>(</w:t>
+      </w:r>
+      <w:proofErr w:type="gramEnd"/>
+      <w:r>
+        <w:rPr>
+          <w:color w:val="000000"/>
+        </w:rPr>
+        <w:t>);</w:t>
+      </w:r>
+    </w:p>
+    <w:p>
+      <w:pPr>
+        <w:pStyle w:val="NormalWeb"/>
+        <w:spacing w:line="192" w:lineRule="atLeast"/>
+        <w:rPr>
+          <w:rFonts w:ascii="Arial" w:hAnsi="Arial" w:cs="Arial"/>
+          <w:color w:val="000000"/>
+          <w:sz w:val="19"/>
+          <w:szCs w:val="19"/>
+        </w:rPr>
+      </w:pPr>
+      <w:proofErr w:type="gramStart"/>
+      <w:r>
+        <w:rPr>
+          <w:rFonts w:ascii="Arial" w:hAnsi="Arial" w:cs="Arial"/>
+          <w:color w:val="000000"/>
+          <w:sz w:val="19"/>
+          <w:szCs w:val="19"/>
+        </w:rPr>
+        <w:t>causes</w:t>
+      </w:r>
+      <w:proofErr w:type="gramEnd"/>
+      <w:r>
+        <w:rPr>
+          <w:rFonts w:ascii="Arial" w:hAnsi="Arial" w:cs="Arial"/>
+          <w:color w:val="000000"/>
+          <w:sz w:val="19"/>
+          <w:szCs w:val="19"/>
+        </w:rPr>
+        <w:t xml:space="preserve"> the current thread to pause execution until</w:t>
+      </w:r>
+      <w:r>
+        <w:rPr>
+          <w:rStyle w:val="apple-converted-space"/>
+          <w:rFonts w:ascii="Arial" w:hAnsi="Arial" w:cs="Arial"/>
+          <w:color w:val="000000"/>
+          <w:sz w:val="19"/>
+          <w:szCs w:val="19"/>
+        </w:rPr>
+        <w:t> </w:t>
+      </w:r>
+      <w:r>
+        <w:rPr>
+          <w:rStyle w:val="HTMLCode"/>
+          <w:rFonts w:ascii="Courier" w:eastAsiaTheme="majorEastAsia" w:hAnsi="Courier"/>
+          <w:color w:val="000000"/>
+        </w:rPr>
+        <w:t>t</w:t>
+      </w:r>
+      <w:r>
+        <w:rPr>
+          <w:rFonts w:ascii="Arial" w:hAnsi="Arial" w:cs="Arial"/>
+          <w:color w:val="000000"/>
+          <w:sz w:val="19"/>
+          <w:szCs w:val="19"/>
+        </w:rPr>
+        <w:t>'s thread terminates. Overloads of</w:t>
+      </w:r>
+      <w:r>
+        <w:rPr>
+          <w:rStyle w:val="apple-converted-space"/>
+          <w:rFonts w:ascii="Arial" w:hAnsi="Arial" w:cs="Arial"/>
+          <w:color w:val="000000"/>
+          <w:sz w:val="19"/>
+          <w:szCs w:val="19"/>
+        </w:rPr>
+        <w:t> </w:t>
+      </w:r>
+      <w:r>
+        <w:rPr>
+          <w:rStyle w:val="HTMLCode"/>
+          <w:rFonts w:ascii="Courier" w:eastAsiaTheme="majorEastAsia" w:hAnsi="Courier"/>
+          <w:color w:val="000000"/>
+        </w:rPr>
+        <w:t>join</w:t>
+      </w:r>
+      <w:r>
+        <w:rPr>
+          <w:rStyle w:val="apple-converted-space"/>
+          <w:rFonts w:ascii="Arial" w:hAnsi="Arial" w:cs="Arial"/>
+          <w:color w:val="000000"/>
+          <w:sz w:val="19"/>
+          <w:szCs w:val="19"/>
+        </w:rPr>
+        <w:t> </w:t>
+      </w:r>
+      <w:r>
+        <w:rPr>
+          <w:rFonts w:ascii="Arial" w:hAnsi="Arial" w:cs="Arial"/>
+          <w:color w:val="000000"/>
+          <w:sz w:val="19"/>
+          <w:szCs w:val="19"/>
+        </w:rPr>
+        <w:t>allow the programmer to specify a waiting period. However, as with</w:t>
+      </w:r>
+      <w:r>
+        <w:rPr>
+          <w:rStyle w:val="apple-converted-space"/>
+          <w:rFonts w:ascii="Arial" w:hAnsi="Arial" w:cs="Arial"/>
+          <w:color w:val="000000"/>
+          <w:sz w:val="19"/>
+          <w:szCs w:val="19"/>
+        </w:rPr>
+        <w:t> </w:t>
+      </w:r>
+      <w:r>
+        <w:rPr>
+          <w:rStyle w:val="HTMLCode"/>
+          <w:rFonts w:ascii="Courier" w:eastAsiaTheme="majorEastAsia" w:hAnsi="Courier"/>
+          <w:color w:val="000000"/>
+        </w:rPr>
+        <w:t>sleep</w:t>
+      </w:r>
+      <w:r>
+        <w:rPr>
+          <w:rFonts w:ascii="Arial" w:hAnsi="Arial" w:cs="Arial"/>
+          <w:color w:val="000000"/>
+          <w:sz w:val="19"/>
+          <w:szCs w:val="19"/>
+        </w:rPr>
+        <w:t>,</w:t>
+      </w:r>
+      <w:r>
+        <w:rPr>
+          <w:rStyle w:val="apple-converted-space"/>
+          <w:rFonts w:ascii="Arial" w:hAnsi="Arial" w:cs="Arial"/>
+          <w:color w:val="000000"/>
+          <w:sz w:val="19"/>
+          <w:szCs w:val="19"/>
+        </w:rPr>
+        <w:t> </w:t>
+      </w:r>
+      <w:r>
+        <w:rPr>
+          <w:rStyle w:val="HTMLCode"/>
+          <w:rFonts w:ascii="Courier" w:eastAsiaTheme="majorEastAsia" w:hAnsi="Courier"/>
+          <w:color w:val="000000"/>
+        </w:rPr>
+        <w:t>join</w:t>
+      </w:r>
+      <w:r>
+        <w:rPr>
+          <w:rStyle w:val="apple-converted-space"/>
+          <w:rFonts w:ascii="Arial" w:hAnsi="Arial" w:cs="Arial"/>
+          <w:color w:val="000000"/>
+          <w:sz w:val="19"/>
+          <w:szCs w:val="19"/>
+        </w:rPr>
+        <w:t> </w:t>
+      </w:r>
+      <w:r>
+        <w:rPr>
+          <w:rFonts w:ascii="Arial" w:hAnsi="Arial" w:cs="Arial"/>
+          <w:color w:val="000000"/>
+          <w:sz w:val="19"/>
+          <w:szCs w:val="19"/>
+        </w:rPr>
+        <w:t>is dependent on the OS for timing, so you should not assume that</w:t>
+      </w:r>
+      <w:r>
+        <w:rPr>
+          <w:rStyle w:val="apple-converted-space"/>
+          <w:rFonts w:ascii="Arial" w:hAnsi="Arial" w:cs="Arial"/>
+          <w:color w:val="000000"/>
+          <w:sz w:val="19"/>
+          <w:szCs w:val="19"/>
+        </w:rPr>
+        <w:t> </w:t>
+      </w:r>
+      <w:r>
+        <w:rPr>
+          <w:rStyle w:val="HTMLCode"/>
+          <w:rFonts w:ascii="Courier" w:eastAsiaTheme="majorEastAsia" w:hAnsi="Courier"/>
+          <w:color w:val="000000"/>
+        </w:rPr>
+        <w:t>join</w:t>
+      </w:r>
+      <w:r>
+        <w:rPr>
+          <w:rStyle w:val="apple-converted-space"/>
+          <w:rFonts w:ascii="Arial" w:hAnsi="Arial" w:cs="Arial"/>
+          <w:color w:val="000000"/>
+          <w:sz w:val="19"/>
+          <w:szCs w:val="19"/>
+        </w:rPr>
+        <w:t> </w:t>
+      </w:r>
+      <w:r>
+        <w:rPr>
+          <w:rFonts w:ascii="Arial" w:hAnsi="Arial" w:cs="Arial"/>
+          <w:color w:val="000000"/>
+          <w:sz w:val="19"/>
+          <w:szCs w:val="19"/>
+        </w:rPr>
+        <w:t>will wait exactly as long as you specify</w:t>
+      </w:r>
+    </w:p>
+    <w:p>
+      <w:pPr>
+        <w:spacing w:before="100" w:beforeAutospacing="1" w:after="100" w:afterAutospacing="1" w:line="192" w:lineRule="atLeast"/>
+        <w:outlineLvl w:val="0"/>
+        <w:rPr>
+          <w:rFonts w:ascii="Arial" w:eastAsia="Times New Roman" w:hAnsi="Arial" w:cs="Arial"/>
+          <w:b/>
+          <w:bCs/>
+          <w:color w:val="333333"/>
+          <w:kern w:val="36"/>
+          <w:sz w:val="30"/>
+          <w:szCs w:val="30"/>
+        </w:rPr>
+      </w:pPr>
+      <w:r>
+        <w:rPr>
+          <w:rFonts w:ascii="Arial" w:eastAsia="Times New Roman" w:hAnsi="Arial" w:cs="Arial"/>
+          <w:b/>
+          <w:bCs/>
+          <w:color w:val="333333"/>
+          <w:kern w:val="36"/>
+          <w:sz w:val="30"/>
+          <w:szCs w:val="30"/>
+        </w:rPr>
+        <w:t>Thread Interference</w:t>
+      </w:r>
+    </w:p>
+    <w:p>
+      <w:pPr>
+        <w:spacing w:before="100" w:beforeAutospacing="1" w:after="100" w:afterAutospacing="1" w:line="192" w:lineRule="atLeast"/>
+        <w:rPr>
+          <w:rFonts w:ascii="Arial" w:eastAsia="Times New Roman" w:hAnsi="Arial" w:cs="Arial"/>
+          <w:color w:val="000000"/>
+          <w:sz w:val="19"/>
+          <w:szCs w:val="19"/>
+        </w:rPr>
+      </w:pPr>
+      <w:r>
+        <w:rPr>
+          <w:rFonts w:ascii="Arial" w:eastAsia="Times New Roman" w:hAnsi="Arial" w:cs="Arial"/>
+          <w:color w:val="000000"/>
+          <w:sz w:val="19"/>
+          <w:szCs w:val="19"/>
+        </w:rPr>
+        <w:lastRenderedPageBreak/>
+        <w:t>Consider a simple class called </w:t>
+      </w:r>
+      <w:hyperlink r:id="rId7" w:tgtFrame="_blank" w:history="1">
+        <w:r>
+          <w:rPr>
+            <w:rFonts w:ascii="Courier" w:eastAsia="Times New Roman" w:hAnsi="Courier" w:cs="Courier New"/>
+            <w:color w:val="3A87CF"/>
+            <w:sz w:val="20"/>
+            <w:szCs w:val="20"/>
+          </w:rPr>
+          <w:t>Counter</w:t>
+        </w:r>
+      </w:hyperlink>
+    </w:p>
+    <w:p>
+      <w:pPr>
+        <w:tabs>
+          <w:tab w:val="left" w:pos="916"/>
+          <w:tab w:val="left" w:pos="1832"/>
+          <w:tab w:val="left" w:pos="2748"/>
+          <w:tab w:val="left" w:pos="3664"/>
+          <w:tab w:val="left" w:pos="4580"/>
+          <w:tab w:val="left" w:pos="5496"/>
+          <w:tab w:val="left" w:pos="6412"/>
+          <w:tab w:val="left" w:pos="7328"/>
+          <w:tab w:val="left" w:pos="8244"/>
+          <w:tab w:val="left" w:pos="9160"/>
+          <w:tab w:val="left" w:pos="10076"/>
+          <w:tab w:val="left" w:pos="10992"/>
+          <w:tab w:val="left" w:pos="11908"/>
+          <w:tab w:val="left" w:pos="12824"/>
+          <w:tab w:val="left" w:pos="13740"/>
+          <w:tab w:val="left" w:pos="14656"/>
+        </w:tabs>
+        <w:spacing w:after="0" w:line="192" w:lineRule="atLeast"/>
+        <w:rPr>
+          <w:rFonts w:ascii="Courier New" w:eastAsia="Times New Roman" w:hAnsi="Courier New" w:cs="Courier New"/>
+          <w:color w:val="000000"/>
+          <w:sz w:val="20"/>
+          <w:szCs w:val="20"/>
+        </w:rPr>
+      </w:pPr>
+    </w:p>
+    <w:p>
+      <w:pPr>
+        <w:tabs>
+          <w:tab w:val="left" w:pos="916"/>
+          <w:tab w:val="left" w:pos="1832"/>
+          <w:tab w:val="left" w:pos="2748"/>
+          <w:tab w:val="left" w:pos="3664"/>
+          <w:tab w:val="left" w:pos="4580"/>
+          <w:tab w:val="left" w:pos="5496"/>
+          <w:tab w:val="left" w:pos="6412"/>
+          <w:tab w:val="left" w:pos="7328"/>
+          <w:tab w:val="left" w:pos="8244"/>
+          <w:tab w:val="left" w:pos="9160"/>
+          <w:tab w:val="left" w:pos="10076"/>
+          <w:tab w:val="left" w:pos="10992"/>
+          <w:tab w:val="left" w:pos="11908"/>
+          <w:tab w:val="left" w:pos="12824"/>
+          <w:tab w:val="left" w:pos="13740"/>
+          <w:tab w:val="left" w:pos="14656"/>
+        </w:tabs>
+        <w:spacing w:after="0" w:line="192" w:lineRule="atLeast"/>
+        <w:rPr>
+          <w:rFonts w:ascii="Courier New" w:eastAsia="Times New Roman" w:hAnsi="Courier New" w:cs="Courier New"/>
+          <w:color w:val="000000"/>
+          <w:sz w:val="20"/>
+          <w:szCs w:val="20"/>
+        </w:rPr>
+      </w:pPr>
+      <w:proofErr w:type="gramStart"/>
+      <w:r>
+        <w:rPr>
+          <w:rFonts w:ascii="Courier New" w:eastAsia="Times New Roman" w:hAnsi="Courier New" w:cs="Courier New"/>
+          <w:color w:val="000000"/>
+          <w:sz w:val="20"/>
+          <w:szCs w:val="20"/>
+        </w:rPr>
+        <w:t>class</w:t>
+      </w:r>
+      <w:proofErr w:type="gramEnd"/>
+      <w:r>
+        <w:rPr>
+          <w:rFonts w:ascii="Courier New" w:eastAsia="Times New Roman" w:hAnsi="Courier New" w:cs="Courier New"/>
+          <w:color w:val="000000"/>
+          <w:sz w:val="20"/>
+          <w:szCs w:val="20"/>
+        </w:rPr>
+        <w:t xml:space="preserve"> Counter {</w:t>
+      </w:r>
+    </w:p>
+    <w:p>
+      <w:pPr>
+        <w:tabs>
+          <w:tab w:val="left" w:pos="916"/>
+          <w:tab w:val="left" w:pos="1832"/>
+          <w:tab w:val="left" w:pos="2748"/>
+          <w:tab w:val="left" w:pos="3664"/>
+          <w:tab w:val="left" w:pos="4580"/>
+          <w:tab w:val="left" w:pos="5496"/>
+          <w:tab w:val="left" w:pos="6412"/>
+          <w:tab w:val="left" w:pos="7328"/>
+          <w:tab w:val="left" w:pos="8244"/>
+          <w:tab w:val="left" w:pos="9160"/>
+          <w:tab w:val="left" w:pos="10076"/>
+          <w:tab w:val="left" w:pos="10992"/>
+          <w:tab w:val="left" w:pos="11908"/>
+          <w:tab w:val="left" w:pos="12824"/>
+          <w:tab w:val="left" w:pos="13740"/>
+          <w:tab w:val="left" w:pos="14656"/>
+        </w:tabs>
+        <w:spacing w:after="0" w:line="192" w:lineRule="atLeast"/>
+        <w:rPr>
+          <w:rFonts w:ascii="Courier New" w:eastAsia="Times New Roman" w:hAnsi="Courier New" w:cs="Courier New"/>
+          <w:color w:val="000000"/>
+          <w:sz w:val="20"/>
+          <w:szCs w:val="20"/>
+        </w:rPr>
+      </w:pPr>
+      <w:r>
+        <w:rPr>
+          <w:rFonts w:ascii="Courier New" w:eastAsia="Times New Roman" w:hAnsi="Courier New" w:cs="Courier New"/>
+          <w:color w:val="000000"/>
+          <w:sz w:val="20"/>
+          <w:szCs w:val="20"/>
+        </w:rPr>
+        <w:t xml:space="preserve">    </w:t>
+      </w:r>
+      <w:proofErr w:type="gramStart"/>
+      <w:r>
+        <w:rPr>
+          <w:rFonts w:ascii="Courier New" w:eastAsia="Times New Roman" w:hAnsi="Courier New" w:cs="Courier New"/>
+          <w:color w:val="000000"/>
+          <w:sz w:val="20"/>
+          <w:szCs w:val="20"/>
+        </w:rPr>
+        <w:t>private</w:t>
+      </w:r>
+      <w:proofErr w:type="gramEnd"/>
+      <w:r>
+        <w:rPr>
+          <w:rFonts w:ascii="Courier New" w:eastAsia="Times New Roman" w:hAnsi="Courier New" w:cs="Courier New"/>
+          <w:color w:val="000000"/>
+          <w:sz w:val="20"/>
+          <w:szCs w:val="20"/>
+        </w:rPr>
+        <w:t xml:space="preserve"> </w:t>
+      </w:r>
+      <w:proofErr w:type="spellStart"/>
+      <w:r>
+        <w:rPr>
+          <w:rFonts w:ascii="Courier New" w:eastAsia="Times New Roman" w:hAnsi="Courier New" w:cs="Courier New"/>
+          <w:color w:val="000000"/>
+          <w:sz w:val="20"/>
+          <w:szCs w:val="20"/>
+        </w:rPr>
+        <w:t>int</w:t>
+      </w:r>
+      <w:proofErr w:type="spellEnd"/>
+      <w:r>
+        <w:rPr>
+          <w:rFonts w:ascii="Courier New" w:eastAsia="Times New Roman" w:hAnsi="Courier New" w:cs="Courier New"/>
+          <w:color w:val="000000"/>
+          <w:sz w:val="20"/>
+          <w:szCs w:val="20"/>
+        </w:rPr>
+        <w:t xml:space="preserve"> c = 0;</w:t>
+      </w:r>
+    </w:p>
+    <w:p>
+      <w:pPr>
+        <w:tabs>
+          <w:tab w:val="left" w:pos="916"/>
+          <w:tab w:val="left" w:pos="1832"/>
+          <w:tab w:val="left" w:pos="2748"/>
+          <w:tab w:val="left" w:pos="3664"/>
+          <w:tab w:val="left" w:pos="4580"/>
+          <w:tab w:val="left" w:pos="5496"/>
+          <w:tab w:val="left" w:pos="6412"/>
+          <w:tab w:val="left" w:pos="7328"/>
+          <w:tab w:val="left" w:pos="8244"/>
+          <w:tab w:val="left" w:pos="9160"/>
+          <w:tab w:val="left" w:pos="10076"/>
+          <w:tab w:val="left" w:pos="10992"/>
+          <w:tab w:val="left" w:pos="11908"/>
+          <w:tab w:val="left" w:pos="12824"/>
+          <w:tab w:val="left" w:pos="13740"/>
+          <w:tab w:val="left" w:pos="14656"/>
+        </w:tabs>
+        <w:spacing w:after="0" w:line="192" w:lineRule="atLeast"/>
+        <w:rPr>
+          <w:rFonts w:ascii="Courier New" w:eastAsia="Times New Roman" w:hAnsi="Courier New" w:cs="Courier New"/>
+          <w:color w:val="000000"/>
+          <w:sz w:val="20"/>
+          <w:szCs w:val="20"/>
+        </w:rPr>
+      </w:pPr>
+    </w:p>
+    <w:p>
+      <w:pPr>
+        <w:tabs>
+          <w:tab w:val="left" w:pos="916"/>
+          <w:tab w:val="left" w:pos="1832"/>
+          <w:tab w:val="left" w:pos="2748"/>
+          <w:tab w:val="left" w:pos="3664"/>
+          <w:tab w:val="left" w:pos="4580"/>
+          <w:tab w:val="left" w:pos="5496"/>
+          <w:tab w:val="left" w:pos="6412"/>
+          <w:tab w:val="left" w:pos="7328"/>
+          <w:tab w:val="left" w:pos="8244"/>
+          <w:tab w:val="left" w:pos="9160"/>
+          <w:tab w:val="left" w:pos="10076"/>
+          <w:tab w:val="left" w:pos="10992"/>
+          <w:tab w:val="left" w:pos="11908"/>
+          <w:tab w:val="left" w:pos="12824"/>
+          <w:tab w:val="left" w:pos="13740"/>
+          <w:tab w:val="left" w:pos="14656"/>
+        </w:tabs>
+        <w:spacing w:after="0" w:line="192" w:lineRule="atLeast"/>
+        <w:rPr>
+          <w:rFonts w:ascii="Courier New" w:eastAsia="Times New Roman" w:hAnsi="Courier New" w:cs="Courier New"/>
+          <w:color w:val="000000"/>
+          <w:sz w:val="20"/>
+          <w:szCs w:val="20"/>
+        </w:rPr>
+      </w:pPr>
+      <w:r>
+        <w:rPr>
+          <w:rFonts w:ascii="Courier New" w:eastAsia="Times New Roman" w:hAnsi="Courier New" w:cs="Courier New"/>
+          <w:color w:val="000000"/>
+          <w:sz w:val="20"/>
+          <w:szCs w:val="20"/>
+        </w:rPr>
+        <w:t xml:space="preserve">    </w:t>
+      </w:r>
+      <w:proofErr w:type="gramStart"/>
+      <w:r>
+        <w:rPr>
+          <w:rFonts w:ascii="Courier New" w:eastAsia="Times New Roman" w:hAnsi="Courier New" w:cs="Courier New"/>
+          <w:color w:val="000000"/>
+          <w:sz w:val="20"/>
+          <w:szCs w:val="20"/>
+        </w:rPr>
+        <w:t>public</w:t>
+      </w:r>
+      <w:proofErr w:type="gramEnd"/>
+      <w:r>
+        <w:rPr>
+          <w:rFonts w:ascii="Courier New" w:eastAsia="Times New Roman" w:hAnsi="Courier New" w:cs="Courier New"/>
+          <w:color w:val="000000"/>
+          <w:sz w:val="20"/>
+          <w:szCs w:val="20"/>
+        </w:rPr>
+        <w:t xml:space="preserve"> void increment() {</w:t>
+      </w:r>
+    </w:p>
+    <w:p>
+      <w:pPr>
+        <w:tabs>
+          <w:tab w:val="left" w:pos="916"/>
+          <w:tab w:val="left" w:pos="1832"/>
+          <w:tab w:val="left" w:pos="2748"/>
+          <w:tab w:val="left" w:pos="3664"/>
+          <w:tab w:val="left" w:pos="4580"/>
+          <w:tab w:val="left" w:pos="5496"/>
+          <w:tab w:val="left" w:pos="6412"/>
+          <w:tab w:val="left" w:pos="7328"/>
+          <w:tab w:val="left" w:pos="8244"/>
+          <w:tab w:val="left" w:pos="9160"/>
+          <w:tab w:val="left" w:pos="10076"/>
+          <w:tab w:val="left" w:pos="10992"/>
+          <w:tab w:val="left" w:pos="11908"/>
+          <w:tab w:val="left" w:pos="12824"/>
+          <w:tab w:val="left" w:pos="13740"/>
+          <w:tab w:val="left" w:pos="14656"/>
+        </w:tabs>
+        <w:spacing w:after="0" w:line="192" w:lineRule="atLeast"/>
+        <w:rPr>
+          <w:rFonts w:ascii="Courier New" w:eastAsia="Times New Roman" w:hAnsi="Courier New" w:cs="Courier New"/>
+          <w:color w:val="000000"/>
+          <w:sz w:val="20"/>
+          <w:szCs w:val="20"/>
+        </w:rPr>
+      </w:pPr>
+      <w:r>
+        <w:rPr>
+          <w:rFonts w:ascii="Courier New" w:eastAsia="Times New Roman" w:hAnsi="Courier New" w:cs="Courier New"/>
+          <w:color w:val="000000"/>
+          <w:sz w:val="20"/>
+          <w:szCs w:val="20"/>
+        </w:rPr>
+        <w:t xml:space="preserve">        </w:t>
+      </w:r>
+      <w:proofErr w:type="spellStart"/>
+      <w:proofErr w:type="gramStart"/>
+      <w:r>
+        <w:rPr>
+          <w:rFonts w:ascii="Courier New" w:eastAsia="Times New Roman" w:hAnsi="Courier New" w:cs="Courier New"/>
+          <w:color w:val="000000"/>
+          <w:sz w:val="20"/>
+          <w:szCs w:val="20"/>
+        </w:rPr>
+        <w:t>c</w:t>
+      </w:r>
+      <w:proofErr w:type="gramEnd"/>
+      <w:r>
+        <w:rPr>
+          <w:rFonts w:ascii="Courier New" w:eastAsia="Times New Roman" w:hAnsi="Courier New" w:cs="Courier New"/>
+          <w:color w:val="000000"/>
+          <w:sz w:val="20"/>
+          <w:szCs w:val="20"/>
+        </w:rPr>
+        <w:t>++</w:t>
+      </w:r>
+      <w:proofErr w:type="spellEnd"/>
+      <w:r>
+        <w:rPr>
+          <w:rFonts w:ascii="Courier New" w:eastAsia="Times New Roman" w:hAnsi="Courier New" w:cs="Courier New"/>
+          <w:color w:val="000000"/>
+          <w:sz w:val="20"/>
+          <w:szCs w:val="20"/>
+        </w:rPr>
+        <w:t>;</w:t>
+      </w:r>
+    </w:p>
+    <w:p>
+      <w:pPr>
+        <w:tabs>
+          <w:tab w:val="left" w:pos="916"/>
+          <w:tab w:val="left" w:pos="1832"/>
+          <w:tab w:val="left" w:pos="2748"/>
+          <w:tab w:val="left" w:pos="3664"/>
+          <w:tab w:val="left" w:pos="4580"/>
+          <w:tab w:val="left" w:pos="5496"/>
+          <w:tab w:val="left" w:pos="6412"/>
+          <w:tab w:val="left" w:pos="7328"/>
+          <w:tab w:val="left" w:pos="8244"/>
+          <w:tab w:val="left" w:pos="9160"/>
+          <w:tab w:val="left" w:pos="10076"/>
+          <w:tab w:val="left" w:pos="10992"/>
+          <w:tab w:val="left" w:pos="11908"/>
+          <w:tab w:val="left" w:pos="12824"/>
+          <w:tab w:val="left" w:pos="13740"/>
+          <w:tab w:val="left" w:pos="14656"/>
+        </w:tabs>
+        <w:spacing w:after="0" w:line="192" w:lineRule="atLeast"/>
+        <w:rPr>
+          <w:rFonts w:ascii="Courier New" w:eastAsia="Times New Roman" w:hAnsi="Courier New" w:cs="Courier New"/>
+          <w:color w:val="000000"/>
+          <w:sz w:val="20"/>
+          <w:szCs w:val="20"/>
+        </w:rPr>
+      </w:pPr>
+      <w:r>
+        <w:rPr>
+          <w:rFonts w:ascii="Courier New" w:eastAsia="Times New Roman" w:hAnsi="Courier New" w:cs="Courier New"/>
+          <w:color w:val="000000"/>
+          <w:sz w:val="20"/>
+          <w:szCs w:val="20"/>
+        </w:rPr>
+        <w:t xml:space="preserve">    }</w:t>
+      </w:r>
+    </w:p>
+    <w:p>
+      <w:pPr>
+        <w:tabs>
+          <w:tab w:val="left" w:pos="916"/>
+          <w:tab w:val="left" w:pos="1832"/>
+          <w:tab w:val="left" w:pos="2748"/>
+          <w:tab w:val="left" w:pos="3664"/>
+          <w:tab w:val="left" w:pos="4580"/>
+          <w:tab w:val="left" w:pos="5496"/>
+          <w:tab w:val="left" w:pos="6412"/>
+          <w:tab w:val="left" w:pos="7328"/>
+          <w:tab w:val="left" w:pos="8244"/>
+          <w:tab w:val="left" w:pos="9160"/>
+          <w:tab w:val="left" w:pos="10076"/>
+          <w:tab w:val="left" w:pos="10992"/>
+          <w:tab w:val="left" w:pos="11908"/>
+          <w:tab w:val="left" w:pos="12824"/>
+          <w:tab w:val="left" w:pos="13740"/>
+          <w:tab w:val="left" w:pos="14656"/>
+        </w:tabs>
+        <w:spacing w:after="0" w:line="192" w:lineRule="atLeast"/>
+        <w:rPr>
+          <w:rFonts w:ascii="Courier New" w:eastAsia="Times New Roman" w:hAnsi="Courier New" w:cs="Courier New"/>
+          <w:color w:val="000000"/>
+          <w:sz w:val="20"/>
+          <w:szCs w:val="20"/>
+        </w:rPr>
+      </w:pPr>
+    </w:p>
+    <w:p>
+      <w:pPr>
+        <w:tabs>
+          <w:tab w:val="left" w:pos="916"/>
+          <w:tab w:val="left" w:pos="1832"/>
+          <w:tab w:val="left" w:pos="2748"/>
+          <w:tab w:val="left" w:pos="3664"/>
+          <w:tab w:val="left" w:pos="4580"/>
+          <w:tab w:val="left" w:pos="5496"/>
+          <w:tab w:val="left" w:pos="6412"/>
+          <w:tab w:val="left" w:pos="7328"/>
+          <w:tab w:val="left" w:pos="8244"/>
+          <w:tab w:val="left" w:pos="9160"/>
+          <w:tab w:val="left" w:pos="10076"/>
+          <w:tab w:val="left" w:pos="10992"/>
+          <w:tab w:val="left" w:pos="11908"/>
+          <w:tab w:val="left" w:pos="12824"/>
+          <w:tab w:val="left" w:pos="13740"/>
+          <w:tab w:val="left" w:pos="14656"/>
+        </w:tabs>
+        <w:spacing w:after="0" w:line="192" w:lineRule="atLeast"/>
+        <w:rPr>
+          <w:rFonts w:ascii="Courier New" w:eastAsia="Times New Roman" w:hAnsi="Courier New" w:cs="Courier New"/>
+          <w:color w:val="000000"/>
+          <w:sz w:val="20"/>
+          <w:szCs w:val="20"/>
+        </w:rPr>
+      </w:pPr>
+      <w:r>
+        <w:rPr>
+          <w:rFonts w:ascii="Courier New" w:eastAsia="Times New Roman" w:hAnsi="Courier New" w:cs="Courier New"/>
+          <w:color w:val="000000"/>
+          <w:sz w:val="20"/>
+          <w:szCs w:val="20"/>
+        </w:rPr>
+        <w:t xml:space="preserve">    </w:t>
+      </w:r>
+      <w:proofErr w:type="gramStart"/>
+      <w:r>
+        <w:rPr>
+          <w:rFonts w:ascii="Courier New" w:eastAsia="Times New Roman" w:hAnsi="Courier New" w:cs="Courier New"/>
+          <w:color w:val="000000"/>
+          <w:sz w:val="20"/>
+          <w:szCs w:val="20"/>
+        </w:rPr>
+        <w:t>public</w:t>
+      </w:r>
+      <w:proofErr w:type="gramEnd"/>
+      <w:r>
+        <w:rPr>
+          <w:rFonts w:ascii="Courier New" w:eastAsia="Times New Roman" w:hAnsi="Courier New" w:cs="Courier New"/>
+          <w:color w:val="000000"/>
+          <w:sz w:val="20"/>
+          <w:szCs w:val="20"/>
+        </w:rPr>
+        <w:t xml:space="preserve"> void decrement() {</w:t>
+      </w:r>
+    </w:p>
+    <w:p>
+      <w:pPr>
+        <w:tabs>
+          <w:tab w:val="left" w:pos="916"/>
+          <w:tab w:val="left" w:pos="1832"/>
+          <w:tab w:val="left" w:pos="2748"/>
+          <w:tab w:val="left" w:pos="3664"/>
+          <w:tab w:val="left" w:pos="4580"/>
+          <w:tab w:val="left" w:pos="5496"/>
+          <w:tab w:val="left" w:pos="6412"/>
+          <w:tab w:val="left" w:pos="7328"/>
+          <w:tab w:val="left" w:pos="8244"/>
+          <w:tab w:val="left" w:pos="9160"/>
+          <w:tab w:val="left" w:pos="10076"/>
+          <w:tab w:val="left" w:pos="10992"/>
+          <w:tab w:val="left" w:pos="11908"/>
+          <w:tab w:val="left" w:pos="12824"/>
+          <w:tab w:val="left" w:pos="13740"/>
+          <w:tab w:val="left" w:pos="14656"/>
+        </w:tabs>
+        <w:spacing w:after="0" w:line="192" w:lineRule="atLeast"/>
+        <w:rPr>
+          <w:rFonts w:ascii="Courier New" w:eastAsia="Times New Roman" w:hAnsi="Courier New" w:cs="Courier New"/>
+          <w:color w:val="000000"/>
+          <w:sz w:val="20"/>
+          <w:szCs w:val="20"/>
+        </w:rPr>
+      </w:pPr>
+      <w:r>
+        <w:rPr>
+          <w:rFonts w:ascii="Courier New" w:eastAsia="Times New Roman" w:hAnsi="Courier New" w:cs="Courier New"/>
+          <w:color w:val="000000"/>
+          <w:sz w:val="20"/>
+          <w:szCs w:val="20"/>
+        </w:rPr>
+        <w:t xml:space="preserve">        </w:t>
+      </w:r>
+      <w:proofErr w:type="gramStart"/>
+      <w:r>
+        <w:rPr>
+          <w:rFonts w:ascii="Courier New" w:eastAsia="Times New Roman" w:hAnsi="Courier New" w:cs="Courier New"/>
+          <w:color w:val="000000"/>
+          <w:sz w:val="20"/>
+          <w:szCs w:val="20"/>
+        </w:rPr>
+        <w:t>c--</w:t>
+      </w:r>
+      <w:proofErr w:type="gramEnd"/>
+      <w:r>
+        <w:rPr>
+          <w:rFonts w:ascii="Courier New" w:eastAsia="Times New Roman" w:hAnsi="Courier New" w:cs="Courier New"/>
+          <w:color w:val="000000"/>
+          <w:sz w:val="20"/>
+          <w:szCs w:val="20"/>
+        </w:rPr>
+        <w:t>;</w:t>
+      </w:r>
+    </w:p>
+    <w:p>
+      <w:pPr>
+        <w:tabs>
+          <w:tab w:val="left" w:pos="916"/>
+          <w:tab w:val="left" w:pos="1832"/>
+          <w:tab w:val="left" w:pos="2748"/>
+          <w:tab w:val="left" w:pos="3664"/>
+          <w:tab w:val="left" w:pos="4580"/>
+          <w:tab w:val="left" w:pos="5496"/>
+          <w:tab w:val="left" w:pos="6412"/>
+          <w:tab w:val="left" w:pos="7328"/>
+          <w:tab w:val="left" w:pos="8244"/>
+          <w:tab w:val="left" w:pos="9160"/>
+          <w:tab w:val="left" w:pos="10076"/>
+          <w:tab w:val="left" w:pos="10992"/>
+          <w:tab w:val="left" w:pos="11908"/>
+          <w:tab w:val="left" w:pos="12824"/>
+          <w:tab w:val="left" w:pos="13740"/>
+          <w:tab w:val="left" w:pos="14656"/>
+        </w:tabs>
+        <w:spacing w:after="0" w:line="192" w:lineRule="atLeast"/>
+        <w:rPr>
+          <w:rFonts w:ascii="Courier New" w:eastAsia="Times New Roman" w:hAnsi="Courier New" w:cs="Courier New"/>
+          <w:color w:val="000000"/>
+          <w:sz w:val="20"/>
+          <w:szCs w:val="20"/>
+        </w:rPr>
+      </w:pPr>
+      <w:r>
+        <w:rPr>
+          <w:rFonts w:ascii="Courier New" w:eastAsia="Times New Roman" w:hAnsi="Courier New" w:cs="Courier New"/>
+          <w:color w:val="000000"/>
+          <w:sz w:val="20"/>
+          <w:szCs w:val="20"/>
+        </w:rPr>
+        <w:t xml:space="preserve">    }</w:t>
+      </w:r>
+    </w:p>
+    <w:p>
+      <w:pPr>
+        <w:tabs>
+          <w:tab w:val="left" w:pos="916"/>
+          <w:tab w:val="left" w:pos="1832"/>
+          <w:tab w:val="left" w:pos="2748"/>
+          <w:tab w:val="left" w:pos="3664"/>
+          <w:tab w:val="left" w:pos="4580"/>
+          <w:tab w:val="left" w:pos="5496"/>
+          <w:tab w:val="left" w:pos="6412"/>
+          <w:tab w:val="left" w:pos="7328"/>
+          <w:tab w:val="left" w:pos="8244"/>
+          <w:tab w:val="left" w:pos="9160"/>
+          <w:tab w:val="left" w:pos="10076"/>
+          <w:tab w:val="left" w:pos="10992"/>
+          <w:tab w:val="left" w:pos="11908"/>
+          <w:tab w:val="left" w:pos="12824"/>
+          <w:tab w:val="left" w:pos="13740"/>
+          <w:tab w:val="left" w:pos="14656"/>
+        </w:tabs>
+        <w:spacing w:after="0" w:line="192" w:lineRule="atLeast"/>
+        <w:rPr>
+          <w:rFonts w:ascii="Courier New" w:eastAsia="Times New Roman" w:hAnsi="Courier New" w:cs="Courier New"/>
+          <w:color w:val="000000"/>
+          <w:sz w:val="20"/>
+          <w:szCs w:val="20"/>
+        </w:rPr>
+      </w:pPr>
+    </w:p>
+    <w:p>
+      <w:pPr>
+        <w:tabs>
+          <w:tab w:val="left" w:pos="916"/>
+          <w:tab w:val="left" w:pos="1832"/>
+          <w:tab w:val="left" w:pos="2748"/>
+          <w:tab w:val="left" w:pos="3664"/>
+          <w:tab w:val="left" w:pos="4580"/>
+          <w:tab w:val="left" w:pos="5496"/>
+          <w:tab w:val="left" w:pos="6412"/>
+          <w:tab w:val="left" w:pos="7328"/>
+          <w:tab w:val="left" w:pos="8244"/>
+          <w:tab w:val="left" w:pos="9160"/>
+          <w:tab w:val="left" w:pos="10076"/>
+          <w:tab w:val="left" w:pos="10992"/>
+          <w:tab w:val="left" w:pos="11908"/>
+          <w:tab w:val="left" w:pos="12824"/>
+          <w:tab w:val="left" w:pos="13740"/>
+          <w:tab w:val="left" w:pos="14656"/>
+        </w:tabs>
+        <w:spacing w:after="0" w:line="192" w:lineRule="atLeast"/>
+        <w:rPr>
+          <w:rFonts w:ascii="Courier New" w:eastAsia="Times New Roman" w:hAnsi="Courier New" w:cs="Courier New"/>
+          <w:color w:val="000000"/>
+          <w:sz w:val="20"/>
+          <w:szCs w:val="20"/>
+        </w:rPr>
+      </w:pPr>
+      <w:r>
+        <w:rPr>
+          <w:rFonts w:ascii="Courier New" w:eastAsia="Times New Roman" w:hAnsi="Courier New" w:cs="Courier New"/>
+          <w:color w:val="000000"/>
+          <w:sz w:val="20"/>
+          <w:szCs w:val="20"/>
+        </w:rPr>
+        <w:t xml:space="preserve">    </w:t>
+      </w:r>
+      <w:proofErr w:type="gramStart"/>
+      <w:r>
+        <w:rPr>
+          <w:rFonts w:ascii="Courier New" w:eastAsia="Times New Roman" w:hAnsi="Courier New" w:cs="Courier New"/>
+          <w:color w:val="000000"/>
+          <w:sz w:val="20"/>
+          <w:szCs w:val="20"/>
+        </w:rPr>
+        <w:t>public</w:t>
+      </w:r>
+      <w:proofErr w:type="gramEnd"/>
+      <w:r>
+        <w:rPr>
+          <w:rFonts w:ascii="Courier New" w:eastAsia="Times New Roman" w:hAnsi="Courier New" w:cs="Courier New"/>
+          <w:color w:val="000000"/>
+          <w:sz w:val="20"/>
+          <w:szCs w:val="20"/>
+        </w:rPr>
+        <w:t xml:space="preserve"> </w:t>
+      </w:r>
+      <w:proofErr w:type="spellStart"/>
+      <w:r>
+        <w:rPr>
+          <w:rFonts w:ascii="Courier New" w:eastAsia="Times New Roman" w:hAnsi="Courier New" w:cs="Courier New"/>
+          <w:color w:val="000000"/>
+          <w:sz w:val="20"/>
+          <w:szCs w:val="20"/>
+        </w:rPr>
+        <w:t>int</w:t>
+      </w:r>
+      <w:proofErr w:type="spellEnd"/>
+      <w:r>
+        <w:rPr>
+          <w:rFonts w:ascii="Courier New" w:eastAsia="Times New Roman" w:hAnsi="Courier New" w:cs="Courier New"/>
+          <w:color w:val="000000"/>
+          <w:sz w:val="20"/>
+          <w:szCs w:val="20"/>
+        </w:rPr>
+        <w:t xml:space="preserve"> value() {</w:t>
+      </w:r>
+    </w:p>
+    <w:p>
+      <w:pPr>
+        <w:tabs>
+          <w:tab w:val="left" w:pos="916"/>
+          <w:tab w:val="left" w:pos="1832"/>
+          <w:tab w:val="left" w:pos="2748"/>
+          <w:tab w:val="left" w:pos="3664"/>
+          <w:tab w:val="left" w:pos="4580"/>
+          <w:tab w:val="left" w:pos="5496"/>
+          <w:tab w:val="left" w:pos="6412"/>
+          <w:tab w:val="left" w:pos="7328"/>
+          <w:tab w:val="left" w:pos="8244"/>
+          <w:tab w:val="left" w:pos="9160"/>
+          <w:tab w:val="left" w:pos="10076"/>
+          <w:tab w:val="left" w:pos="10992"/>
+          <w:tab w:val="left" w:pos="11908"/>
+          <w:tab w:val="left" w:pos="12824"/>
+          <w:tab w:val="left" w:pos="13740"/>
+          <w:tab w:val="left" w:pos="14656"/>
+        </w:tabs>
+        <w:spacing w:after="0" w:line="192" w:lineRule="atLeast"/>
+        <w:rPr>
+          <w:rFonts w:ascii="Courier New" w:eastAsia="Times New Roman" w:hAnsi="Courier New" w:cs="Courier New"/>
+          <w:color w:val="000000"/>
+          <w:sz w:val="20"/>
+          <w:szCs w:val="20"/>
+        </w:rPr>
+      </w:pPr>
+      <w:r>
+        <w:rPr>
+          <w:rFonts w:ascii="Courier New" w:eastAsia="Times New Roman" w:hAnsi="Courier New" w:cs="Courier New"/>
+          <w:color w:val="000000"/>
+          <w:sz w:val="20"/>
+          <w:szCs w:val="20"/>
+        </w:rPr>
+        <w:t xml:space="preserve">        </w:t>
+      </w:r>
+      <w:proofErr w:type="gramStart"/>
+      <w:r>
+        <w:rPr>
+          <w:rFonts w:ascii="Courier New" w:eastAsia="Times New Roman" w:hAnsi="Courier New" w:cs="Courier New"/>
+          <w:color w:val="000000"/>
+          <w:sz w:val="20"/>
+          <w:szCs w:val="20"/>
+        </w:rPr>
+        <w:t>return</w:t>
+      </w:r>
+      <w:proofErr w:type="gramEnd"/>
+      <w:r>
+        <w:rPr>
+          <w:rFonts w:ascii="Courier New" w:eastAsia="Times New Roman" w:hAnsi="Courier New" w:cs="Courier New"/>
+          <w:color w:val="000000"/>
+          <w:sz w:val="20"/>
+          <w:szCs w:val="20"/>
+        </w:rPr>
+        <w:t xml:space="preserve"> c;</w:t>
+      </w:r>
+    </w:p>
+    <w:p>
+      <w:pPr>
+        <w:tabs>
+          <w:tab w:val="left" w:pos="916"/>
+          <w:tab w:val="left" w:pos="1832"/>
+          <w:tab w:val="left" w:pos="2748"/>
+          <w:tab w:val="left" w:pos="3664"/>
+          <w:tab w:val="left" w:pos="4580"/>
+          <w:tab w:val="left" w:pos="5496"/>
+          <w:tab w:val="left" w:pos="6412"/>
+          <w:tab w:val="left" w:pos="7328"/>
+          <w:tab w:val="left" w:pos="8244"/>
+          <w:tab w:val="left" w:pos="9160"/>
+          <w:tab w:val="left" w:pos="10076"/>
+          <w:tab w:val="left" w:pos="10992"/>
+          <w:tab w:val="left" w:pos="11908"/>
+          <w:tab w:val="left" w:pos="12824"/>
+          <w:tab w:val="left" w:pos="13740"/>
+          <w:tab w:val="left" w:pos="14656"/>
+        </w:tabs>
+        <w:spacing w:after="0" w:line="192" w:lineRule="atLeast"/>
+        <w:rPr>
+          <w:rFonts w:ascii="Courier New" w:eastAsia="Times New Roman" w:hAnsi="Courier New" w:cs="Courier New"/>
+          <w:color w:val="000000"/>
+          <w:sz w:val="20"/>
+          <w:szCs w:val="20"/>
+        </w:rPr>
+      </w:pPr>
+      <w:r>
+        <w:rPr>
+          <w:rFonts w:ascii="Courier New" w:eastAsia="Times New Roman" w:hAnsi="Courier New" w:cs="Courier New"/>
+          <w:color w:val="000000"/>
+          <w:sz w:val="20"/>
+          <w:szCs w:val="20"/>
+        </w:rPr>
+        <w:t xml:space="preserve">    }</w:t>
+      </w:r>
+    </w:p>
+    <w:p>
+      <w:pPr>
+        <w:tabs>
+          <w:tab w:val="left" w:pos="916"/>
+          <w:tab w:val="left" w:pos="1832"/>
+          <w:tab w:val="left" w:pos="2748"/>
+          <w:tab w:val="left" w:pos="3664"/>
+          <w:tab w:val="left" w:pos="4580"/>
+          <w:tab w:val="left" w:pos="5496"/>
+          <w:tab w:val="left" w:pos="6412"/>
+          <w:tab w:val="left" w:pos="7328"/>
+          <w:tab w:val="left" w:pos="8244"/>
+          <w:tab w:val="left" w:pos="9160"/>
+          <w:tab w:val="left" w:pos="10076"/>
+          <w:tab w:val="left" w:pos="10992"/>
+          <w:tab w:val="left" w:pos="11908"/>
+          <w:tab w:val="left" w:pos="12824"/>
+          <w:tab w:val="left" w:pos="13740"/>
+          <w:tab w:val="left" w:pos="14656"/>
+        </w:tabs>
+        <w:spacing w:after="0" w:line="192" w:lineRule="atLeast"/>
+        <w:rPr>
+          <w:rFonts w:ascii="Courier New" w:eastAsia="Times New Roman" w:hAnsi="Courier New" w:cs="Courier New"/>
+          <w:color w:val="000000"/>
+          <w:sz w:val="20"/>
+          <w:szCs w:val="20"/>
+        </w:rPr>
+      </w:pPr>
+    </w:p>
+    <w:p>
+      <w:pPr>
+        <w:tabs>
+          <w:tab w:val="left" w:pos="916"/>
+          <w:tab w:val="left" w:pos="1832"/>
+          <w:tab w:val="left" w:pos="2748"/>
+          <w:tab w:val="left" w:pos="3664"/>
+          <w:tab w:val="left" w:pos="4580"/>
+          <w:tab w:val="left" w:pos="5496"/>
+          <w:tab w:val="left" w:pos="6412"/>
+          <w:tab w:val="left" w:pos="7328"/>
+          <w:tab w:val="left" w:pos="8244"/>
+          <w:tab w:val="left" w:pos="9160"/>
+          <w:tab w:val="left" w:pos="10076"/>
+          <w:tab w:val="left" w:pos="10992"/>
+          <w:tab w:val="left" w:pos="11908"/>
+          <w:tab w:val="left" w:pos="12824"/>
+          <w:tab w:val="left" w:pos="13740"/>
+          <w:tab w:val="left" w:pos="14656"/>
+        </w:tabs>
+        <w:spacing w:after="0" w:line="192" w:lineRule="atLeast"/>
+        <w:rPr>
+          <w:rFonts w:ascii="Courier New" w:eastAsia="Times New Roman" w:hAnsi="Courier New" w:cs="Courier New"/>
+          <w:color w:val="000000"/>
+          <w:sz w:val="20"/>
+          <w:szCs w:val="20"/>
+        </w:rPr>
+      </w:pPr>
+      <w:r>
+        <w:rPr>
+          <w:rFonts w:ascii="Courier New" w:eastAsia="Times New Roman" w:hAnsi="Courier New" w:cs="Courier New"/>
+          <w:color w:val="000000"/>
+          <w:sz w:val="20"/>
+          <w:szCs w:val="20"/>
+        </w:rPr>
+        <w:t>}</w:t>
+      </w:r>
+    </w:p>
+    <w:p>
+      <w:pPr>
+        <w:spacing w:before="100" w:beforeAutospacing="1" w:after="100" w:afterAutospacing="1" w:line="192" w:lineRule="atLeast"/>
+        <w:rPr>
+          <w:rFonts w:ascii="Arial" w:eastAsia="Times New Roman" w:hAnsi="Arial" w:cs="Arial"/>
+          <w:color w:val="000000"/>
+          <w:sz w:val="19"/>
+          <w:szCs w:val="19"/>
+        </w:rPr>
+      </w:pPr>
+      <w:r>
+        <w:rPr>
+          <w:rFonts w:ascii="Courier" w:eastAsia="Times New Roman" w:hAnsi="Courier" w:cs="Courier New"/>
+          <w:color w:val="000000"/>
+          <w:sz w:val="20"/>
+          <w:szCs w:val="20"/>
+        </w:rPr>
+        <w:t>Counter</w:t>
+      </w:r>
+      <w:r>
+        <w:rPr>
+          <w:rFonts w:ascii="Arial" w:eastAsia="Times New Roman" w:hAnsi="Arial" w:cs="Arial"/>
+          <w:color w:val="000000"/>
+          <w:sz w:val="19"/>
+          <w:szCs w:val="19"/>
+        </w:rPr>
+        <w:t> is designed so that each invocation of </w:t>
+      </w:r>
+      <w:r>
+        <w:rPr>
+          <w:rFonts w:ascii="Courier" w:eastAsia="Times New Roman" w:hAnsi="Courier" w:cs="Courier New"/>
+          <w:color w:val="000000"/>
+          <w:sz w:val="20"/>
+          <w:szCs w:val="20"/>
+        </w:rPr>
+        <w:t>increment</w:t>
+      </w:r>
+      <w:r>
+        <w:rPr>
+          <w:rFonts w:ascii="Arial" w:eastAsia="Times New Roman" w:hAnsi="Arial" w:cs="Arial"/>
+          <w:color w:val="000000"/>
+          <w:sz w:val="19"/>
+          <w:szCs w:val="19"/>
+        </w:rPr>
+        <w:t> will add 1 to </w:t>
+      </w:r>
+      <w:r>
+        <w:rPr>
+          <w:rFonts w:ascii="Courier" w:eastAsia="Times New Roman" w:hAnsi="Courier" w:cs="Courier New"/>
+          <w:color w:val="000000"/>
+          <w:sz w:val="20"/>
+          <w:szCs w:val="20"/>
+        </w:rPr>
+        <w:t>c</w:t>
+      </w:r>
+      <w:r>
+        <w:rPr>
+          <w:rFonts w:ascii="Arial" w:eastAsia="Times New Roman" w:hAnsi="Arial" w:cs="Arial"/>
+          <w:color w:val="000000"/>
+          <w:sz w:val="19"/>
+          <w:szCs w:val="19"/>
+        </w:rPr>
+        <w:t>, and each invocation of </w:t>
+      </w:r>
+      <w:proofErr w:type="spellStart"/>
+      <w:r>
+        <w:rPr>
+          <w:rFonts w:ascii="Courier" w:eastAsia="Times New Roman" w:hAnsi="Courier" w:cs="Courier New"/>
+          <w:color w:val="000000"/>
+          <w:sz w:val="20"/>
+          <w:szCs w:val="20"/>
+        </w:rPr>
+        <w:t>decrement</w:t>
+      </w:r>
+      <w:r>
+        <w:rPr>
+          <w:rFonts w:ascii="Arial" w:eastAsia="Times New Roman" w:hAnsi="Arial" w:cs="Arial"/>
+          <w:color w:val="000000"/>
+          <w:sz w:val="19"/>
+          <w:szCs w:val="19"/>
+        </w:rPr>
+        <w:t>will</w:t>
+      </w:r>
+      <w:proofErr w:type="spellEnd"/>
+      <w:r>
+        <w:rPr>
+          <w:rFonts w:ascii="Arial" w:eastAsia="Times New Roman" w:hAnsi="Arial" w:cs="Arial"/>
+          <w:color w:val="000000"/>
+          <w:sz w:val="19"/>
+          <w:szCs w:val="19"/>
+        </w:rPr>
+        <w:t xml:space="preserve"> subtract 1 from </w:t>
+      </w:r>
+      <w:r>
+        <w:rPr>
+          <w:rFonts w:ascii="Courier" w:eastAsia="Times New Roman" w:hAnsi="Courier" w:cs="Courier New"/>
+          <w:color w:val="000000"/>
+          <w:sz w:val="20"/>
+          <w:szCs w:val="20"/>
+        </w:rPr>
+        <w:t>c</w:t>
+      </w:r>
+      <w:r>
+        <w:rPr>
+          <w:rFonts w:ascii="Arial" w:eastAsia="Times New Roman" w:hAnsi="Arial" w:cs="Arial"/>
+          <w:color w:val="000000"/>
+          <w:sz w:val="19"/>
+          <w:szCs w:val="19"/>
+        </w:rPr>
+        <w:t>. However, if a </w:t>
+      </w:r>
+      <w:r>
+        <w:rPr>
+          <w:rFonts w:ascii="Courier" w:eastAsia="Times New Roman" w:hAnsi="Courier" w:cs="Courier New"/>
+          <w:color w:val="000000"/>
+          <w:sz w:val="20"/>
+          <w:szCs w:val="20"/>
+        </w:rPr>
+        <w:t>Counter</w:t>
+      </w:r>
+      <w:r>
+        <w:rPr>
+          <w:rFonts w:ascii="Arial" w:eastAsia="Times New Roman" w:hAnsi="Arial" w:cs="Arial"/>
+          <w:color w:val="000000"/>
+          <w:sz w:val="19"/>
+          <w:szCs w:val="19"/>
+        </w:rPr>
+        <w:t> object is referenced from multiple threads, interference between threads may prevent this from happening as expected.</w:t>
+      </w:r>
+    </w:p>
+    <w:p>
+      <w:pPr>
+        <w:spacing w:before="100" w:beforeAutospacing="1" w:after="100" w:afterAutospacing="1" w:line="192" w:lineRule="atLeast"/>
+        <w:rPr>
+          <w:rFonts w:ascii="Arial" w:eastAsia="Times New Roman" w:hAnsi="Arial" w:cs="Arial"/>
+          <w:color w:val="000000"/>
+          <w:sz w:val="19"/>
+          <w:szCs w:val="19"/>
+        </w:rPr>
+      </w:pPr>
+      <w:r>
+        <w:rPr>
+          <w:rFonts w:ascii="Arial" w:eastAsia="Times New Roman" w:hAnsi="Arial" w:cs="Arial"/>
+          <w:color w:val="000000"/>
+          <w:sz w:val="19"/>
+          <w:szCs w:val="19"/>
+        </w:rPr>
+        <w:t>Interference happens when two operations, running in different threads, but acting on the same data, </w:t>
+      </w:r>
+      <w:r>
+        <w:rPr>
+          <w:rFonts w:ascii="Arial" w:eastAsia="Times New Roman" w:hAnsi="Arial" w:cs="Arial"/>
+          <w:i/>
+          <w:iCs/>
+          <w:color w:val="000000"/>
+          <w:sz w:val="19"/>
+          <w:szCs w:val="19"/>
+        </w:rPr>
+        <w:t>interleave</w:t>
+      </w:r>
+      <w:r>
+        <w:rPr>
+          <w:rFonts w:ascii="Arial" w:eastAsia="Times New Roman" w:hAnsi="Arial" w:cs="Arial"/>
+          <w:color w:val="000000"/>
+          <w:sz w:val="19"/>
+          <w:szCs w:val="19"/>
+        </w:rPr>
+        <w:t>. This means that the two operations consist of multiple steps, and the sequences of steps overlap.</w:t>
+      </w:r>
+    </w:p>
+    <w:p>
+      <w:pPr>
+        <w:spacing w:before="100" w:beforeAutospacing="1" w:after="100" w:afterAutospacing="1" w:line="192" w:lineRule="atLeast"/>
+        <w:rPr>
+          <w:rFonts w:ascii="Arial" w:eastAsia="Times New Roman" w:hAnsi="Arial" w:cs="Arial"/>
+          <w:color w:val="000000"/>
+          <w:sz w:val="19"/>
+          <w:szCs w:val="19"/>
+        </w:rPr>
+      </w:pPr>
+      <w:r>
+        <w:rPr>
+          <w:rFonts w:ascii="Arial" w:eastAsia="Times New Roman" w:hAnsi="Arial" w:cs="Arial"/>
+          <w:color w:val="000000"/>
+          <w:sz w:val="19"/>
+          <w:szCs w:val="19"/>
+        </w:rPr>
+        <w:t>It might not seem possible for operations on instances of </w:t>
+      </w:r>
+      <w:r>
+        <w:rPr>
+          <w:rFonts w:ascii="Courier" w:eastAsia="Times New Roman" w:hAnsi="Courier" w:cs="Courier New"/>
+          <w:color w:val="000000"/>
+          <w:sz w:val="20"/>
+          <w:szCs w:val="20"/>
+        </w:rPr>
+        <w:t>Counter</w:t>
+      </w:r>
+      <w:r>
+        <w:rPr>
+          <w:rFonts w:ascii="Arial" w:eastAsia="Times New Roman" w:hAnsi="Arial" w:cs="Arial"/>
+          <w:color w:val="000000"/>
+          <w:sz w:val="19"/>
+          <w:szCs w:val="19"/>
+        </w:rPr>
+        <w:t> to interleave, since both operations on </w:t>
+      </w:r>
+      <w:r>
+        <w:rPr>
+          <w:rFonts w:ascii="Courier" w:eastAsia="Times New Roman" w:hAnsi="Courier" w:cs="Courier New"/>
+          <w:color w:val="000000"/>
+          <w:sz w:val="20"/>
+          <w:szCs w:val="20"/>
+        </w:rPr>
+        <w:t>c</w:t>
+      </w:r>
+      <w:r>
+        <w:rPr>
+          <w:rFonts w:ascii="Arial" w:eastAsia="Times New Roman" w:hAnsi="Arial" w:cs="Arial"/>
+          <w:color w:val="000000"/>
+          <w:sz w:val="19"/>
+          <w:szCs w:val="19"/>
+        </w:rPr>
+        <w:t xml:space="preserve"> are single, simple statements. However, even simple statements can translate to multiple steps by the virtual machine. We won't examine the specific steps the virtual machine takes — it is enough to know that the single </w:t>
+      </w:r>
+      <w:proofErr w:type="spellStart"/>
+      <w:r>
+        <w:rPr>
+          <w:rFonts w:ascii="Arial" w:eastAsia="Times New Roman" w:hAnsi="Arial" w:cs="Arial"/>
+          <w:color w:val="000000"/>
+          <w:sz w:val="19"/>
+          <w:szCs w:val="19"/>
+        </w:rPr>
+        <w:t>expression</w:t>
+      </w:r>
+      <w:r>
+        <w:rPr>
+          <w:rFonts w:ascii="Courier" w:eastAsia="Times New Roman" w:hAnsi="Courier" w:cs="Courier New"/>
+          <w:color w:val="000000"/>
+          <w:sz w:val="20"/>
+          <w:szCs w:val="20"/>
+        </w:rPr>
+        <w:t>c</w:t>
+      </w:r>
+      <w:proofErr w:type="spellEnd"/>
+      <w:r>
+        <w:rPr>
+          <w:rFonts w:ascii="Courier" w:eastAsia="Times New Roman" w:hAnsi="Courier" w:cs="Courier New"/>
+          <w:color w:val="000000"/>
+          <w:sz w:val="20"/>
+          <w:szCs w:val="20"/>
+        </w:rPr>
+        <w:t>++</w:t>
+      </w:r>
+      <w:r>
+        <w:rPr>
+          <w:rFonts w:ascii="Arial" w:eastAsia="Times New Roman" w:hAnsi="Arial" w:cs="Arial"/>
+          <w:color w:val="000000"/>
+          <w:sz w:val="19"/>
+          <w:szCs w:val="19"/>
+        </w:rPr>
+        <w:t> can be decomposed into three steps:</w:t>
+      </w:r>
+    </w:p>
+    <w:p>
+      <w:pPr>
+        <w:numPr>
+          <w:ilvl w:val="0"/>
+          <w:numId w:val="2"/>
+        </w:numPr>
+        <w:spacing w:before="100" w:beforeAutospacing="1" w:after="100" w:afterAutospacing="1" w:line="192" w:lineRule="atLeast"/>
+        <w:ind w:left="1020"/>
+        <w:rPr>
+          <w:rFonts w:ascii="Arial" w:eastAsia="Times New Roman" w:hAnsi="Arial" w:cs="Arial"/>
+          <w:color w:val="000000"/>
+          <w:sz w:val="19"/>
+          <w:szCs w:val="19"/>
+        </w:rPr>
+      </w:pPr>
+      <w:r>
+        <w:rPr>
+          <w:rFonts w:ascii="Arial" w:eastAsia="Times New Roman" w:hAnsi="Arial" w:cs="Arial"/>
+          <w:color w:val="000000"/>
+          <w:sz w:val="19"/>
+          <w:szCs w:val="19"/>
+        </w:rPr>
+        <w:t>Retrieve the current value of </w:t>
+      </w:r>
+      <w:r>
+        <w:rPr>
+          <w:rFonts w:ascii="Courier" w:eastAsia="Times New Roman" w:hAnsi="Courier" w:cs="Courier New"/>
+          <w:color w:val="000000"/>
+          <w:sz w:val="20"/>
+          <w:szCs w:val="20"/>
+        </w:rPr>
+        <w:t>c</w:t>
+      </w:r>
+      <w:r>
+        <w:rPr>
+          <w:rFonts w:ascii="Arial" w:eastAsia="Times New Roman" w:hAnsi="Arial" w:cs="Arial"/>
+          <w:color w:val="000000"/>
+          <w:sz w:val="19"/>
+          <w:szCs w:val="19"/>
+        </w:rPr>
+        <w:t>.</w:t>
+      </w:r>
+    </w:p>
+    <w:p>
+      <w:pPr>
+        <w:numPr>
+          <w:ilvl w:val="0"/>
+          <w:numId w:val="2"/>
+        </w:numPr>
+        <w:spacing w:before="100" w:beforeAutospacing="1" w:after="100" w:afterAutospacing="1" w:line="192" w:lineRule="atLeast"/>
+        <w:ind w:left="1020"/>
+        <w:rPr>
+          <w:rFonts w:ascii="Arial" w:eastAsia="Times New Roman" w:hAnsi="Arial" w:cs="Arial"/>
+          <w:color w:val="000000"/>
+          <w:sz w:val="19"/>
+          <w:szCs w:val="19"/>
+        </w:rPr>
+      </w:pPr>
+      <w:r>
+        <w:rPr>
+          <w:rFonts w:ascii="Arial" w:eastAsia="Times New Roman" w:hAnsi="Arial" w:cs="Arial"/>
+          <w:color w:val="000000"/>
+          <w:sz w:val="19"/>
+          <w:szCs w:val="19"/>
+        </w:rPr>
+        <w:t>Increment the retrieved value by 1.</w:t>
+      </w:r>
+    </w:p>
+    <w:p>
+      <w:pPr>
+        <w:numPr>
+          <w:ilvl w:val="0"/>
+          <w:numId w:val="2"/>
+        </w:numPr>
+        <w:spacing w:before="100" w:beforeAutospacing="1" w:after="100" w:afterAutospacing="1" w:line="192" w:lineRule="atLeast"/>
+        <w:ind w:left="1020"/>
+        <w:rPr>
+          <w:rFonts w:ascii="Arial" w:eastAsia="Times New Roman" w:hAnsi="Arial" w:cs="Arial"/>
+          <w:color w:val="000000"/>
+          <w:sz w:val="19"/>
+          <w:szCs w:val="19"/>
+        </w:rPr>
+      </w:pPr>
+      <w:r>
+        <w:rPr>
+          <w:rFonts w:ascii="Arial" w:eastAsia="Times New Roman" w:hAnsi="Arial" w:cs="Arial"/>
+          <w:color w:val="000000"/>
+          <w:sz w:val="19"/>
+          <w:szCs w:val="19"/>
+        </w:rPr>
+        <w:t>Store the incremented value back in </w:t>
+      </w:r>
+      <w:r>
+        <w:rPr>
+          <w:rFonts w:ascii="Courier" w:eastAsia="Times New Roman" w:hAnsi="Courier" w:cs="Courier New"/>
+          <w:color w:val="000000"/>
+          <w:sz w:val="20"/>
+          <w:szCs w:val="20"/>
+        </w:rPr>
+        <w:t>c</w:t>
+      </w:r>
+      <w:r>
+        <w:rPr>
+          <w:rFonts w:ascii="Arial" w:eastAsia="Times New Roman" w:hAnsi="Arial" w:cs="Arial"/>
+          <w:color w:val="000000"/>
+          <w:sz w:val="19"/>
+          <w:szCs w:val="19"/>
+        </w:rPr>
+        <w:t>.</w:t>
+      </w:r>
+    </w:p>
+    <w:p>
+      <w:pPr>
+        <w:spacing w:before="100" w:beforeAutospacing="1" w:after="100" w:afterAutospacing="1" w:line="192" w:lineRule="atLeast"/>
+        <w:rPr>
+          <w:rFonts w:ascii="Arial" w:eastAsia="Times New Roman" w:hAnsi="Arial" w:cs="Arial"/>
+          <w:color w:val="000000"/>
+          <w:sz w:val="19"/>
+          <w:szCs w:val="19"/>
+        </w:rPr>
+      </w:pPr>
+      <w:r>
+        <w:rPr>
+          <w:rFonts w:ascii="Arial" w:eastAsia="Times New Roman" w:hAnsi="Arial" w:cs="Arial"/>
+          <w:color w:val="000000"/>
+          <w:sz w:val="19"/>
+          <w:szCs w:val="19"/>
+        </w:rPr>
+        <w:t>The expression </w:t>
+      </w:r>
+      <w:r>
+        <w:rPr>
+          <w:rFonts w:ascii="Courier" w:eastAsia="Times New Roman" w:hAnsi="Courier" w:cs="Courier New"/>
+          <w:color w:val="000000"/>
+          <w:sz w:val="20"/>
+          <w:szCs w:val="20"/>
+        </w:rPr>
+        <w:t>c--</w:t>
+      </w:r>
+      <w:r>
+        <w:rPr>
+          <w:rFonts w:ascii="Arial" w:eastAsia="Times New Roman" w:hAnsi="Arial" w:cs="Arial"/>
+          <w:color w:val="000000"/>
+          <w:sz w:val="19"/>
+          <w:szCs w:val="19"/>
+        </w:rPr>
+        <w:t> can be decomposed the same way, except that the second step decrements instead of increments.</w:t>
+      </w:r>
+    </w:p>
+    <w:p>
+      <w:pPr>
+        <w:spacing w:before="100" w:beforeAutospacing="1" w:after="100" w:afterAutospacing="1" w:line="192" w:lineRule="atLeast"/>
+        <w:rPr>
+          <w:rFonts w:ascii="Arial" w:eastAsia="Times New Roman" w:hAnsi="Arial" w:cs="Arial"/>
+          <w:color w:val="000000"/>
+          <w:sz w:val="19"/>
+          <w:szCs w:val="19"/>
+        </w:rPr>
+      </w:pPr>
+      <w:r>
+        <w:rPr>
+          <w:rFonts w:ascii="Arial" w:eastAsia="Times New Roman" w:hAnsi="Arial" w:cs="Arial"/>
+          <w:color w:val="000000"/>
+          <w:sz w:val="19"/>
+          <w:szCs w:val="19"/>
+        </w:rPr>
+        <w:t>Suppose Thread A invokes </w:t>
+      </w:r>
+      <w:r>
+        <w:rPr>
+          <w:rFonts w:ascii="Courier" w:eastAsia="Times New Roman" w:hAnsi="Courier" w:cs="Courier New"/>
+          <w:color w:val="000000"/>
+          <w:sz w:val="20"/>
+          <w:szCs w:val="20"/>
+        </w:rPr>
+        <w:t>increment</w:t>
+      </w:r>
+      <w:r>
+        <w:rPr>
+          <w:rFonts w:ascii="Arial" w:eastAsia="Times New Roman" w:hAnsi="Arial" w:cs="Arial"/>
+          <w:color w:val="000000"/>
+          <w:sz w:val="19"/>
+          <w:szCs w:val="19"/>
+        </w:rPr>
+        <w:t> at about the same time Thread B invokes </w:t>
+      </w:r>
+      <w:r>
+        <w:rPr>
+          <w:rFonts w:ascii="Courier" w:eastAsia="Times New Roman" w:hAnsi="Courier" w:cs="Courier New"/>
+          <w:color w:val="000000"/>
+          <w:sz w:val="20"/>
+          <w:szCs w:val="20"/>
+        </w:rPr>
+        <w:t>decrement</w:t>
+      </w:r>
+      <w:r>
+        <w:rPr>
+          <w:rFonts w:ascii="Arial" w:eastAsia="Times New Roman" w:hAnsi="Arial" w:cs="Arial"/>
+          <w:color w:val="000000"/>
+          <w:sz w:val="19"/>
+          <w:szCs w:val="19"/>
+        </w:rPr>
+        <w:t>. If the initial value of </w:t>
+      </w:r>
+      <w:r>
+        <w:rPr>
+          <w:rFonts w:ascii="Courier" w:eastAsia="Times New Roman" w:hAnsi="Courier" w:cs="Courier New"/>
+          <w:color w:val="000000"/>
+          <w:sz w:val="20"/>
+          <w:szCs w:val="20"/>
+        </w:rPr>
+        <w:t>c</w:t>
+      </w:r>
+      <w:r>
+        <w:rPr>
+          <w:rFonts w:ascii="Arial" w:eastAsia="Times New Roman" w:hAnsi="Arial" w:cs="Arial"/>
+          <w:color w:val="000000"/>
+          <w:sz w:val="19"/>
+          <w:szCs w:val="19"/>
+        </w:rPr>
+        <w:t> is </w:t>
+      </w:r>
+      <w:r>
+        <w:rPr>
+          <w:rFonts w:ascii="Courier" w:eastAsia="Times New Roman" w:hAnsi="Courier" w:cs="Courier New"/>
+          <w:color w:val="000000"/>
+          <w:sz w:val="20"/>
+          <w:szCs w:val="20"/>
+        </w:rPr>
+        <w:t>0</w:t>
+      </w:r>
+      <w:r>
+        <w:rPr>
+          <w:rFonts w:ascii="Arial" w:eastAsia="Times New Roman" w:hAnsi="Arial" w:cs="Arial"/>
+          <w:color w:val="000000"/>
+          <w:sz w:val="19"/>
+          <w:szCs w:val="19"/>
+        </w:rPr>
+        <w:t>, their interleaved actions might follow this sequence:</w:t>
+      </w:r>
+    </w:p>
+    <w:p>
+      <w:pPr>
+        <w:numPr>
+          <w:ilvl w:val="0"/>
+          <w:numId w:val="3"/>
+        </w:numPr>
+        <w:spacing w:before="100" w:beforeAutospacing="1" w:after="100" w:afterAutospacing="1" w:line="192" w:lineRule="atLeast"/>
+        <w:ind w:left="1020"/>
+        <w:rPr>
+          <w:rFonts w:ascii="Arial" w:eastAsia="Times New Roman" w:hAnsi="Arial" w:cs="Arial"/>
+          <w:color w:val="000000"/>
+          <w:sz w:val="19"/>
+          <w:szCs w:val="19"/>
+        </w:rPr>
+      </w:pPr>
+      <w:r>
+        <w:rPr>
+          <w:rFonts w:ascii="Arial" w:eastAsia="Times New Roman" w:hAnsi="Arial" w:cs="Arial"/>
+          <w:color w:val="000000"/>
+          <w:sz w:val="19"/>
+          <w:szCs w:val="19"/>
+        </w:rPr>
+        <w:t>Thread A: Retrieve c.</w:t>
+      </w:r>
+    </w:p>
+    <w:p>
+      <w:pPr>
+        <w:numPr>
+          <w:ilvl w:val="0"/>
+          <w:numId w:val="3"/>
+        </w:numPr>
+        <w:spacing w:before="100" w:beforeAutospacing="1" w:after="100" w:afterAutospacing="1" w:line="192" w:lineRule="atLeast"/>
+        <w:ind w:left="1020"/>
+        <w:rPr>
+          <w:rFonts w:ascii="Arial" w:eastAsia="Times New Roman" w:hAnsi="Arial" w:cs="Arial"/>
+          <w:color w:val="000000"/>
+          <w:sz w:val="19"/>
+          <w:szCs w:val="19"/>
+        </w:rPr>
+      </w:pPr>
+      <w:r>
+        <w:rPr>
+          <w:rFonts w:ascii="Arial" w:eastAsia="Times New Roman" w:hAnsi="Arial" w:cs="Arial"/>
+          <w:color w:val="000000"/>
+          <w:sz w:val="19"/>
+          <w:szCs w:val="19"/>
+        </w:rPr>
+        <w:t>Thread B: Retrieve c.</w:t>
+      </w:r>
+    </w:p>
+    <w:p>
+      <w:pPr>
+        <w:numPr>
+          <w:ilvl w:val="0"/>
+          <w:numId w:val="3"/>
+        </w:numPr>
+        <w:spacing w:before="100" w:beforeAutospacing="1" w:after="100" w:afterAutospacing="1" w:line="192" w:lineRule="atLeast"/>
+        <w:ind w:left="1020"/>
+        <w:rPr>
+          <w:rFonts w:ascii="Arial" w:eastAsia="Times New Roman" w:hAnsi="Arial" w:cs="Arial"/>
+          <w:color w:val="000000"/>
+          <w:sz w:val="19"/>
+          <w:szCs w:val="19"/>
+        </w:rPr>
+      </w:pPr>
+      <w:r>
+        <w:rPr>
+          <w:rFonts w:ascii="Arial" w:eastAsia="Times New Roman" w:hAnsi="Arial" w:cs="Arial"/>
+          <w:color w:val="000000"/>
+          <w:sz w:val="19"/>
+          <w:szCs w:val="19"/>
+        </w:rPr>
+        <w:t>Thread A: Increment retrieved value; result is 1.</w:t>
+      </w:r>
+    </w:p>
+    <w:p>
+      <w:pPr>
+        <w:numPr>
+          <w:ilvl w:val="0"/>
+          <w:numId w:val="3"/>
+        </w:numPr>
+        <w:spacing w:before="100" w:beforeAutospacing="1" w:after="100" w:afterAutospacing="1" w:line="192" w:lineRule="atLeast"/>
+        <w:ind w:left="1020"/>
+        <w:rPr>
+          <w:rFonts w:ascii="Arial" w:eastAsia="Times New Roman" w:hAnsi="Arial" w:cs="Arial"/>
+          <w:color w:val="000000"/>
+          <w:sz w:val="19"/>
+          <w:szCs w:val="19"/>
+        </w:rPr>
+      </w:pPr>
+      <w:r>
+        <w:rPr>
+          <w:rFonts w:ascii="Arial" w:eastAsia="Times New Roman" w:hAnsi="Arial" w:cs="Arial"/>
+          <w:color w:val="000000"/>
+          <w:sz w:val="19"/>
+          <w:szCs w:val="19"/>
+        </w:rPr>
+        <w:t>Thread B: Decrement retrieved value; result is -1.</w:t>
+      </w:r>
+    </w:p>
+    <w:p>
+      <w:pPr>
+        <w:numPr>
+          <w:ilvl w:val="0"/>
+          <w:numId w:val="3"/>
+        </w:numPr>
+        <w:spacing w:before="100" w:beforeAutospacing="1" w:after="100" w:afterAutospacing="1" w:line="192" w:lineRule="atLeast"/>
+        <w:ind w:left="1020"/>
+        <w:rPr>
+          <w:rFonts w:ascii="Arial" w:eastAsia="Times New Roman" w:hAnsi="Arial" w:cs="Arial"/>
+          <w:color w:val="000000"/>
+          <w:sz w:val="19"/>
+          <w:szCs w:val="19"/>
+        </w:rPr>
+      </w:pPr>
+      <w:r>
+        <w:rPr>
+          <w:rFonts w:ascii="Arial" w:eastAsia="Times New Roman" w:hAnsi="Arial" w:cs="Arial"/>
+          <w:color w:val="000000"/>
+          <w:sz w:val="19"/>
+          <w:szCs w:val="19"/>
+        </w:rPr>
+        <w:t>Thread A: Store result in c; c is now 1.</w:t>
+      </w:r>
+    </w:p>
+    <w:p>
+      <w:pPr>
+        <w:numPr>
+          <w:ilvl w:val="0"/>
+          <w:numId w:val="3"/>
+        </w:numPr>
+        <w:spacing w:before="100" w:beforeAutospacing="1" w:after="100" w:afterAutospacing="1" w:line="192" w:lineRule="atLeast"/>
+        <w:ind w:left="1020"/>
+        <w:rPr>
+          <w:rFonts w:ascii="Arial" w:eastAsia="Times New Roman" w:hAnsi="Arial" w:cs="Arial"/>
+          <w:color w:val="000000"/>
+          <w:sz w:val="19"/>
+          <w:szCs w:val="19"/>
+        </w:rPr>
+      </w:pPr>
+      <w:r>
+        <w:rPr>
+          <w:rFonts w:ascii="Arial" w:eastAsia="Times New Roman" w:hAnsi="Arial" w:cs="Arial"/>
+          <w:color w:val="000000"/>
+          <w:sz w:val="19"/>
+          <w:szCs w:val="19"/>
+        </w:rPr>
+        <w:t>Thread B: Store result in c; c is now -1.</w:t>
+      </w:r>
+    </w:p>
+    <w:p>
+      <w:pPr>
+        <w:spacing w:before="100" w:beforeAutospacing="1" w:after="100" w:afterAutospacing="1" w:line="192" w:lineRule="atLeast"/>
+        <w:rPr>
+          <w:rFonts w:ascii="Arial" w:eastAsia="Times New Roman" w:hAnsi="Arial" w:cs="Arial"/>
+          <w:color w:val="000000"/>
+          <w:sz w:val="19"/>
+          <w:szCs w:val="19"/>
+        </w:rPr>
+      </w:pPr>
+      <w:r>
+        <w:rPr>
+          <w:rFonts w:ascii="Arial" w:eastAsia="Times New Roman" w:hAnsi="Arial" w:cs="Arial"/>
+          <w:color w:val="000000"/>
+          <w:sz w:val="19"/>
+          <w:szCs w:val="19"/>
+        </w:rPr>
+        <w:t>Thread A's result is lost, overwritten by Thread B. This particular interleaving is only one possibility. Under different circumstances it might be Thread B's result that gets lost, or there could be no error at all. Because they are unpredictable, thread interference bugs can be difficult to detect and fix.</w:t>
+      </w:r>
+    </w:p>
+    <w:p>
+      <w:pPr>
+        <w:spacing w:before="100" w:beforeAutospacing="1" w:after="100" w:afterAutospacing="1" w:line="192" w:lineRule="atLeast"/>
+        <w:outlineLvl w:val="0"/>
+        <w:rPr>
+          <w:rFonts w:ascii="Arial" w:eastAsia="Times New Roman" w:hAnsi="Arial" w:cs="Arial"/>
+          <w:b/>
+          <w:bCs/>
+          <w:color w:val="333333"/>
+          <w:kern w:val="36"/>
+          <w:sz w:val="30"/>
+          <w:szCs w:val="30"/>
+        </w:rPr>
+      </w:pPr>
+      <w:r>
+        <w:rPr>
+          <w:rFonts w:ascii="Arial" w:eastAsia="Times New Roman" w:hAnsi="Arial" w:cs="Arial"/>
+          <w:b/>
+          <w:bCs/>
+          <w:color w:val="333333"/>
+          <w:kern w:val="36"/>
+          <w:sz w:val="30"/>
+          <w:szCs w:val="30"/>
+        </w:rPr>
+        <w:lastRenderedPageBreak/>
+        <w:t>Synchronized Methods</w:t>
+      </w:r>
+    </w:p>
+    <w:p>
+      <w:pPr>
+        <w:spacing w:before="100" w:beforeAutospacing="1" w:after="100" w:afterAutospacing="1" w:line="192" w:lineRule="atLeast"/>
+        <w:rPr>
+          <w:rFonts w:ascii="Arial" w:eastAsia="Times New Roman" w:hAnsi="Arial" w:cs="Arial"/>
+          <w:color w:val="000000"/>
+          <w:sz w:val="19"/>
+          <w:szCs w:val="19"/>
+        </w:rPr>
+      </w:pPr>
+      <w:r>
+        <w:rPr>
+          <w:rFonts w:ascii="Arial" w:eastAsia="Times New Roman" w:hAnsi="Arial" w:cs="Arial"/>
+          <w:color w:val="000000"/>
+          <w:sz w:val="19"/>
+          <w:szCs w:val="19"/>
+        </w:rPr>
+        <w:t>The Java programming language provides two basic synchronization idioms: </w:t>
+      </w:r>
+      <w:r>
+        <w:rPr>
+          <w:rFonts w:ascii="Arial" w:eastAsia="Times New Roman" w:hAnsi="Arial" w:cs="Arial"/>
+          <w:i/>
+          <w:iCs/>
+          <w:color w:val="000000"/>
+          <w:sz w:val="19"/>
+          <w:szCs w:val="19"/>
+        </w:rPr>
+        <w:t>synchronized methods</w:t>
+      </w:r>
+      <w:r>
+        <w:rPr>
+          <w:rFonts w:ascii="Arial" w:eastAsia="Times New Roman" w:hAnsi="Arial" w:cs="Arial"/>
+          <w:color w:val="000000"/>
+          <w:sz w:val="19"/>
+          <w:szCs w:val="19"/>
+        </w:rPr>
+        <w:t> </w:t>
+      </w:r>
+      <w:proofErr w:type="spellStart"/>
+      <w:r>
+        <w:rPr>
+          <w:rFonts w:ascii="Arial" w:eastAsia="Times New Roman" w:hAnsi="Arial" w:cs="Arial"/>
+          <w:color w:val="000000"/>
+          <w:sz w:val="19"/>
+          <w:szCs w:val="19"/>
+        </w:rPr>
+        <w:t>and</w:t>
+      </w:r>
+      <w:r>
+        <w:rPr>
+          <w:rFonts w:ascii="Arial" w:eastAsia="Times New Roman" w:hAnsi="Arial" w:cs="Arial"/>
+          <w:i/>
+          <w:iCs/>
+          <w:color w:val="000000"/>
+          <w:sz w:val="19"/>
+          <w:szCs w:val="19"/>
+        </w:rPr>
+        <w:t>synchronized</w:t>
+      </w:r>
+      <w:proofErr w:type="spellEnd"/>
+      <w:r>
+        <w:rPr>
+          <w:rFonts w:ascii="Arial" w:eastAsia="Times New Roman" w:hAnsi="Arial" w:cs="Arial"/>
+          <w:i/>
+          <w:iCs/>
+          <w:color w:val="000000"/>
+          <w:sz w:val="19"/>
+          <w:szCs w:val="19"/>
+        </w:rPr>
+        <w:t xml:space="preserve"> statements</w:t>
+      </w:r>
+      <w:r>
+        <w:rPr>
+          <w:rFonts w:ascii="Arial" w:eastAsia="Times New Roman" w:hAnsi="Arial" w:cs="Arial"/>
+          <w:color w:val="000000"/>
+          <w:sz w:val="19"/>
+          <w:szCs w:val="19"/>
+        </w:rPr>
+        <w:t>. The more complex of the two, synchronized statements, are described in the next section. This section is about synchronized methods.</w:t>
+      </w:r>
+    </w:p>
+    <w:p>
+      <w:pPr>
+        <w:spacing w:before="100" w:beforeAutospacing="1" w:after="100" w:afterAutospacing="1" w:line="192" w:lineRule="atLeast"/>
+        <w:rPr>
+          <w:rFonts w:ascii="Arial" w:eastAsia="Times New Roman" w:hAnsi="Arial" w:cs="Arial"/>
+          <w:color w:val="000000"/>
+          <w:sz w:val="19"/>
+          <w:szCs w:val="19"/>
+        </w:rPr>
+      </w:pPr>
+      <w:r>
+        <w:rPr>
+          <w:rFonts w:ascii="Arial" w:eastAsia="Times New Roman" w:hAnsi="Arial" w:cs="Arial"/>
+          <w:color w:val="000000"/>
+          <w:sz w:val="19"/>
+          <w:szCs w:val="19"/>
+        </w:rPr>
+        <w:t>To make a method synchronized, simply add the </w:t>
+      </w:r>
+      <w:r>
+        <w:rPr>
+          <w:rFonts w:ascii="Courier" w:eastAsia="Times New Roman" w:hAnsi="Courier" w:cs="Courier New"/>
+          <w:color w:val="000000"/>
+          <w:sz w:val="20"/>
+          <w:szCs w:val="20"/>
+        </w:rPr>
+        <w:t>synchronized</w:t>
+      </w:r>
+      <w:r>
+        <w:rPr>
+          <w:rFonts w:ascii="Arial" w:eastAsia="Times New Roman" w:hAnsi="Arial" w:cs="Arial"/>
+          <w:color w:val="000000"/>
+          <w:sz w:val="19"/>
+          <w:szCs w:val="19"/>
+        </w:rPr>
+        <w:t> keyword to its declaration:</w:t>
+      </w:r>
+    </w:p>
+    <w:p>
+      <w:pPr>
+        <w:tabs>
+          <w:tab w:val="left" w:pos="916"/>
+          <w:tab w:val="left" w:pos="1832"/>
+          <w:tab w:val="left" w:pos="2748"/>
+          <w:tab w:val="left" w:pos="3664"/>
+          <w:tab w:val="left" w:pos="4580"/>
+          <w:tab w:val="left" w:pos="5496"/>
+          <w:tab w:val="left" w:pos="6412"/>
+          <w:tab w:val="left" w:pos="7328"/>
+          <w:tab w:val="left" w:pos="8244"/>
+          <w:tab w:val="left" w:pos="9160"/>
+          <w:tab w:val="left" w:pos="10076"/>
+          <w:tab w:val="left" w:pos="10992"/>
+          <w:tab w:val="left" w:pos="11908"/>
+          <w:tab w:val="left" w:pos="12824"/>
+          <w:tab w:val="left" w:pos="13740"/>
+          <w:tab w:val="left" w:pos="14656"/>
+        </w:tabs>
+        <w:spacing w:after="0" w:line="192" w:lineRule="atLeast"/>
+        <w:rPr>
+          <w:rFonts w:ascii="Courier New" w:eastAsia="Times New Roman" w:hAnsi="Courier New" w:cs="Courier New"/>
+          <w:color w:val="000000"/>
+          <w:sz w:val="20"/>
+          <w:szCs w:val="20"/>
+        </w:rPr>
+      </w:pPr>
+      <w:proofErr w:type="gramStart"/>
+      <w:r>
+        <w:rPr>
+          <w:rFonts w:ascii="Courier New" w:eastAsia="Times New Roman" w:hAnsi="Courier New" w:cs="Courier New"/>
+          <w:color w:val="000000"/>
+          <w:sz w:val="20"/>
+          <w:szCs w:val="20"/>
+        </w:rPr>
+        <w:t>public</w:t>
+      </w:r>
+      <w:proofErr w:type="gramEnd"/>
+      <w:r>
+        <w:rPr>
+          <w:rFonts w:ascii="Courier New" w:eastAsia="Times New Roman" w:hAnsi="Courier New" w:cs="Courier New"/>
+          <w:color w:val="000000"/>
+          <w:sz w:val="20"/>
+          <w:szCs w:val="20"/>
+        </w:rPr>
+        <w:t xml:space="preserve"> class </w:t>
+      </w:r>
+      <w:proofErr w:type="spellStart"/>
+      <w:r>
+        <w:rPr>
+          <w:rFonts w:ascii="Courier New" w:eastAsia="Times New Roman" w:hAnsi="Courier New" w:cs="Courier New"/>
+          <w:color w:val="000000"/>
+          <w:sz w:val="20"/>
+          <w:szCs w:val="20"/>
+        </w:rPr>
+        <w:t>SynchronizedCounter</w:t>
+      </w:r>
+      <w:proofErr w:type="spellEnd"/>
+      <w:r>
+        <w:rPr>
+          <w:rFonts w:ascii="Courier New" w:eastAsia="Times New Roman" w:hAnsi="Courier New" w:cs="Courier New"/>
+          <w:color w:val="000000"/>
+          <w:sz w:val="20"/>
+          <w:szCs w:val="20"/>
+        </w:rPr>
+        <w:t xml:space="preserve"> {</w:t>
+      </w:r>
+    </w:p>
+    <w:p>
+      <w:pPr>
+        <w:tabs>
+          <w:tab w:val="left" w:pos="916"/>
+          <w:tab w:val="left" w:pos="1832"/>
+          <w:tab w:val="left" w:pos="2748"/>
+          <w:tab w:val="left" w:pos="3664"/>
+          <w:tab w:val="left" w:pos="4580"/>
+          <w:tab w:val="left" w:pos="5496"/>
+          <w:tab w:val="left" w:pos="6412"/>
+          <w:tab w:val="left" w:pos="7328"/>
+          <w:tab w:val="left" w:pos="8244"/>
+          <w:tab w:val="left" w:pos="9160"/>
+          <w:tab w:val="left" w:pos="10076"/>
+          <w:tab w:val="left" w:pos="10992"/>
+          <w:tab w:val="left" w:pos="11908"/>
+          <w:tab w:val="left" w:pos="12824"/>
+          <w:tab w:val="left" w:pos="13740"/>
+          <w:tab w:val="left" w:pos="14656"/>
+        </w:tabs>
+        <w:spacing w:after="0" w:line="192" w:lineRule="atLeast"/>
+        <w:rPr>
+          <w:rFonts w:ascii="Courier New" w:eastAsia="Times New Roman" w:hAnsi="Courier New" w:cs="Courier New"/>
+          <w:color w:val="000000"/>
+          <w:sz w:val="20"/>
+          <w:szCs w:val="20"/>
+        </w:rPr>
+      </w:pPr>
+      <w:r>
+        <w:rPr>
+          <w:rFonts w:ascii="Courier New" w:eastAsia="Times New Roman" w:hAnsi="Courier New" w:cs="Courier New"/>
+          <w:color w:val="000000"/>
+          <w:sz w:val="20"/>
+          <w:szCs w:val="20"/>
+        </w:rPr>
+        <w:t xml:space="preserve">    </w:t>
+      </w:r>
+      <w:proofErr w:type="gramStart"/>
+      <w:r>
+        <w:rPr>
+          <w:rFonts w:ascii="Courier New" w:eastAsia="Times New Roman" w:hAnsi="Courier New" w:cs="Courier New"/>
+          <w:color w:val="000000"/>
+          <w:sz w:val="20"/>
+          <w:szCs w:val="20"/>
+        </w:rPr>
+        <w:t>private</w:t>
+      </w:r>
+      <w:proofErr w:type="gramEnd"/>
+      <w:r>
+        <w:rPr>
+          <w:rFonts w:ascii="Courier New" w:eastAsia="Times New Roman" w:hAnsi="Courier New" w:cs="Courier New"/>
+          <w:color w:val="000000"/>
+          <w:sz w:val="20"/>
+          <w:szCs w:val="20"/>
+        </w:rPr>
+        <w:t xml:space="preserve"> </w:t>
+      </w:r>
+      <w:proofErr w:type="spellStart"/>
+      <w:r>
+        <w:rPr>
+          <w:rFonts w:ascii="Courier New" w:eastAsia="Times New Roman" w:hAnsi="Courier New" w:cs="Courier New"/>
+          <w:color w:val="000000"/>
+          <w:sz w:val="20"/>
+          <w:szCs w:val="20"/>
+        </w:rPr>
+        <w:t>int</w:t>
+      </w:r>
+      <w:proofErr w:type="spellEnd"/>
+      <w:r>
+        <w:rPr>
+          <w:rFonts w:ascii="Courier New" w:eastAsia="Times New Roman" w:hAnsi="Courier New" w:cs="Courier New"/>
+          <w:color w:val="000000"/>
+          <w:sz w:val="20"/>
+          <w:szCs w:val="20"/>
+        </w:rPr>
+        <w:t xml:space="preserve"> c = 0;</w:t>
+      </w:r>
+    </w:p>
+    <w:p>
+      <w:pPr>
+        <w:tabs>
+          <w:tab w:val="left" w:pos="916"/>
+          <w:tab w:val="left" w:pos="1832"/>
+          <w:tab w:val="left" w:pos="2748"/>
+          <w:tab w:val="left" w:pos="3664"/>
+          <w:tab w:val="left" w:pos="4580"/>
+          <w:tab w:val="left" w:pos="5496"/>
+          <w:tab w:val="left" w:pos="6412"/>
+          <w:tab w:val="left" w:pos="7328"/>
+          <w:tab w:val="left" w:pos="8244"/>
+          <w:tab w:val="left" w:pos="9160"/>
+          <w:tab w:val="left" w:pos="10076"/>
+          <w:tab w:val="left" w:pos="10992"/>
+          <w:tab w:val="left" w:pos="11908"/>
+          <w:tab w:val="left" w:pos="12824"/>
+          <w:tab w:val="left" w:pos="13740"/>
+          <w:tab w:val="left" w:pos="14656"/>
+        </w:tabs>
+        <w:spacing w:after="0" w:line="192" w:lineRule="atLeast"/>
+        <w:rPr>
+          <w:rFonts w:ascii="Courier New" w:eastAsia="Times New Roman" w:hAnsi="Courier New" w:cs="Courier New"/>
+          <w:color w:val="000000"/>
+          <w:sz w:val="20"/>
+          <w:szCs w:val="20"/>
+        </w:rPr>
+      </w:pPr>
+    </w:p>
+    <w:p>
+      <w:pPr>
+        <w:tabs>
+          <w:tab w:val="left" w:pos="916"/>
+          <w:tab w:val="left" w:pos="1832"/>
+          <w:tab w:val="left" w:pos="2748"/>
+          <w:tab w:val="left" w:pos="3664"/>
+          <w:tab w:val="left" w:pos="4580"/>
+          <w:tab w:val="left" w:pos="5496"/>
+          <w:tab w:val="left" w:pos="6412"/>
+          <w:tab w:val="left" w:pos="7328"/>
+          <w:tab w:val="left" w:pos="8244"/>
+          <w:tab w:val="left" w:pos="9160"/>
+          <w:tab w:val="left" w:pos="10076"/>
+          <w:tab w:val="left" w:pos="10992"/>
+          <w:tab w:val="left" w:pos="11908"/>
+          <w:tab w:val="left" w:pos="12824"/>
+          <w:tab w:val="left" w:pos="13740"/>
+          <w:tab w:val="left" w:pos="14656"/>
+        </w:tabs>
+        <w:spacing w:after="0" w:line="192" w:lineRule="atLeast"/>
+        <w:rPr>
+          <w:rFonts w:ascii="Courier New" w:eastAsia="Times New Roman" w:hAnsi="Courier New" w:cs="Courier New"/>
+          <w:color w:val="000000"/>
+          <w:sz w:val="20"/>
+          <w:szCs w:val="20"/>
+        </w:rPr>
+      </w:pPr>
+      <w:r>
+        <w:rPr>
+          <w:rFonts w:ascii="Courier New" w:eastAsia="Times New Roman" w:hAnsi="Courier New" w:cs="Courier New"/>
+          <w:color w:val="000000"/>
+          <w:sz w:val="20"/>
+          <w:szCs w:val="20"/>
+        </w:rPr>
+        <w:t xml:space="preserve">    </w:t>
+      </w:r>
+      <w:proofErr w:type="gramStart"/>
+      <w:r>
+        <w:rPr>
+          <w:rFonts w:ascii="Courier New" w:eastAsia="Times New Roman" w:hAnsi="Courier New" w:cs="Courier New"/>
+          <w:color w:val="000000"/>
+          <w:sz w:val="20"/>
+          <w:szCs w:val="20"/>
+        </w:rPr>
+        <w:t>public</w:t>
+      </w:r>
+      <w:proofErr w:type="gramEnd"/>
+      <w:r>
+        <w:rPr>
+          <w:rFonts w:ascii="Courier New" w:eastAsia="Times New Roman" w:hAnsi="Courier New" w:cs="Courier New"/>
+          <w:color w:val="000000"/>
+          <w:sz w:val="20"/>
+          <w:szCs w:val="20"/>
+        </w:rPr>
+        <w:t xml:space="preserve"> synchronized void increment() {</w:t>
+      </w:r>
+    </w:p>
+    <w:p>
+      <w:pPr>
+        <w:tabs>
+          <w:tab w:val="left" w:pos="916"/>
+          <w:tab w:val="left" w:pos="1832"/>
+          <w:tab w:val="left" w:pos="2748"/>
+          <w:tab w:val="left" w:pos="3664"/>
+          <w:tab w:val="left" w:pos="4580"/>
+          <w:tab w:val="left" w:pos="5496"/>
+          <w:tab w:val="left" w:pos="6412"/>
+          <w:tab w:val="left" w:pos="7328"/>
+          <w:tab w:val="left" w:pos="8244"/>
+          <w:tab w:val="left" w:pos="9160"/>
+          <w:tab w:val="left" w:pos="10076"/>
+          <w:tab w:val="left" w:pos="10992"/>
+          <w:tab w:val="left" w:pos="11908"/>
+          <w:tab w:val="left" w:pos="12824"/>
+          <w:tab w:val="left" w:pos="13740"/>
+          <w:tab w:val="left" w:pos="14656"/>
+        </w:tabs>
+        <w:spacing w:after="0" w:line="192" w:lineRule="atLeast"/>
+        <w:rPr>
+          <w:rFonts w:ascii="Courier New" w:eastAsia="Times New Roman" w:hAnsi="Courier New" w:cs="Courier New"/>
+          <w:color w:val="000000"/>
+          <w:sz w:val="20"/>
+          <w:szCs w:val="20"/>
+        </w:rPr>
+      </w:pPr>
+      <w:r>
+        <w:rPr>
+          <w:rFonts w:ascii="Courier New" w:eastAsia="Times New Roman" w:hAnsi="Courier New" w:cs="Courier New"/>
+          <w:color w:val="000000"/>
+          <w:sz w:val="20"/>
+          <w:szCs w:val="20"/>
+        </w:rPr>
+        <w:t xml:space="preserve">        </w:t>
+      </w:r>
+      <w:proofErr w:type="spellStart"/>
+      <w:proofErr w:type="gramStart"/>
+      <w:r>
+        <w:rPr>
+          <w:rFonts w:ascii="Courier New" w:eastAsia="Times New Roman" w:hAnsi="Courier New" w:cs="Courier New"/>
+          <w:color w:val="000000"/>
+          <w:sz w:val="20"/>
+          <w:szCs w:val="20"/>
+        </w:rPr>
+        <w:t>c</w:t>
+      </w:r>
+      <w:proofErr w:type="gramEnd"/>
+      <w:r>
+        <w:rPr>
+          <w:rFonts w:ascii="Courier New" w:eastAsia="Times New Roman" w:hAnsi="Courier New" w:cs="Courier New"/>
+          <w:color w:val="000000"/>
+          <w:sz w:val="20"/>
+          <w:szCs w:val="20"/>
+        </w:rPr>
+        <w:t>++</w:t>
+      </w:r>
+      <w:proofErr w:type="spellEnd"/>
+      <w:r>
+        <w:rPr>
+          <w:rFonts w:ascii="Courier New" w:eastAsia="Times New Roman" w:hAnsi="Courier New" w:cs="Courier New"/>
+          <w:color w:val="000000"/>
+          <w:sz w:val="20"/>
+          <w:szCs w:val="20"/>
+        </w:rPr>
+        <w:t>;</w:t>
+      </w:r>
+    </w:p>
+    <w:p>
+      <w:pPr>
+        <w:tabs>
+          <w:tab w:val="left" w:pos="916"/>
+          <w:tab w:val="left" w:pos="1832"/>
+          <w:tab w:val="left" w:pos="2748"/>
+          <w:tab w:val="left" w:pos="3664"/>
+          <w:tab w:val="left" w:pos="4580"/>
+          <w:tab w:val="left" w:pos="5496"/>
+          <w:tab w:val="left" w:pos="6412"/>
+          <w:tab w:val="left" w:pos="7328"/>
+          <w:tab w:val="left" w:pos="8244"/>
+          <w:tab w:val="left" w:pos="9160"/>
+          <w:tab w:val="left" w:pos="10076"/>
+          <w:tab w:val="left" w:pos="10992"/>
+          <w:tab w:val="left" w:pos="11908"/>
+          <w:tab w:val="left" w:pos="12824"/>
+          <w:tab w:val="left" w:pos="13740"/>
+          <w:tab w:val="left" w:pos="14656"/>
+        </w:tabs>
+        <w:spacing w:after="0" w:line="192" w:lineRule="atLeast"/>
+        <w:rPr>
+          <w:rFonts w:ascii="Courier New" w:eastAsia="Times New Roman" w:hAnsi="Courier New" w:cs="Courier New"/>
+          <w:color w:val="000000"/>
+          <w:sz w:val="20"/>
+          <w:szCs w:val="20"/>
+        </w:rPr>
+      </w:pPr>
+      <w:r>
+        <w:rPr>
+          <w:rFonts w:ascii="Courier New" w:eastAsia="Times New Roman" w:hAnsi="Courier New" w:cs="Courier New"/>
+          <w:color w:val="000000"/>
+          <w:sz w:val="20"/>
+          <w:szCs w:val="20"/>
+        </w:rPr>
+        <w:t xml:space="preserve">    }</w:t>
+      </w:r>
+    </w:p>
+    <w:p>
+      <w:pPr>
+        <w:tabs>
+          <w:tab w:val="left" w:pos="916"/>
+          <w:tab w:val="left" w:pos="1832"/>
+          <w:tab w:val="left" w:pos="2748"/>
+          <w:tab w:val="left" w:pos="3664"/>
+          <w:tab w:val="left" w:pos="4580"/>
+          <w:tab w:val="left" w:pos="5496"/>
+          <w:tab w:val="left" w:pos="6412"/>
+          <w:tab w:val="left" w:pos="7328"/>
+          <w:tab w:val="left" w:pos="8244"/>
+          <w:tab w:val="left" w:pos="9160"/>
+          <w:tab w:val="left" w:pos="10076"/>
+          <w:tab w:val="left" w:pos="10992"/>
+          <w:tab w:val="left" w:pos="11908"/>
+          <w:tab w:val="left" w:pos="12824"/>
+          <w:tab w:val="left" w:pos="13740"/>
+          <w:tab w:val="left" w:pos="14656"/>
+        </w:tabs>
+        <w:spacing w:after="0" w:line="192" w:lineRule="atLeast"/>
+        <w:rPr>
+          <w:rFonts w:ascii="Courier New" w:eastAsia="Times New Roman" w:hAnsi="Courier New" w:cs="Courier New"/>
+          <w:color w:val="000000"/>
+          <w:sz w:val="20"/>
+          <w:szCs w:val="20"/>
+        </w:rPr>
+      </w:pPr>
+    </w:p>
+    <w:p>
+      <w:pPr>
+        <w:tabs>
+          <w:tab w:val="left" w:pos="916"/>
+          <w:tab w:val="left" w:pos="1832"/>
+          <w:tab w:val="left" w:pos="2748"/>
+          <w:tab w:val="left" w:pos="3664"/>
+          <w:tab w:val="left" w:pos="4580"/>
+          <w:tab w:val="left" w:pos="5496"/>
+          <w:tab w:val="left" w:pos="6412"/>
+          <w:tab w:val="left" w:pos="7328"/>
+          <w:tab w:val="left" w:pos="8244"/>
+          <w:tab w:val="left" w:pos="9160"/>
+          <w:tab w:val="left" w:pos="10076"/>
+          <w:tab w:val="left" w:pos="10992"/>
+          <w:tab w:val="left" w:pos="11908"/>
+          <w:tab w:val="left" w:pos="12824"/>
+          <w:tab w:val="left" w:pos="13740"/>
+          <w:tab w:val="left" w:pos="14656"/>
+        </w:tabs>
+        <w:spacing w:after="0" w:line="192" w:lineRule="atLeast"/>
+        <w:rPr>
+          <w:rFonts w:ascii="Courier New" w:eastAsia="Times New Roman" w:hAnsi="Courier New" w:cs="Courier New"/>
+          <w:color w:val="000000"/>
+          <w:sz w:val="20"/>
+          <w:szCs w:val="20"/>
+        </w:rPr>
+      </w:pPr>
+      <w:r>
+        <w:rPr>
+          <w:rFonts w:ascii="Courier New" w:eastAsia="Times New Roman" w:hAnsi="Courier New" w:cs="Courier New"/>
+          <w:color w:val="000000"/>
+          <w:sz w:val="20"/>
+          <w:szCs w:val="20"/>
+        </w:rPr>
+        <w:t xml:space="preserve">    </w:t>
+      </w:r>
+      <w:proofErr w:type="gramStart"/>
+      <w:r>
+        <w:rPr>
+          <w:rFonts w:ascii="Courier New" w:eastAsia="Times New Roman" w:hAnsi="Courier New" w:cs="Courier New"/>
+          <w:color w:val="000000"/>
+          <w:sz w:val="20"/>
+          <w:szCs w:val="20"/>
+        </w:rPr>
+        <w:t>public</w:t>
+      </w:r>
+      <w:proofErr w:type="gramEnd"/>
+      <w:r>
+        <w:rPr>
+          <w:rFonts w:ascii="Courier New" w:eastAsia="Times New Roman" w:hAnsi="Courier New" w:cs="Courier New"/>
+          <w:color w:val="000000"/>
+          <w:sz w:val="20"/>
+          <w:szCs w:val="20"/>
+        </w:rPr>
+        <w:t xml:space="preserve"> synchronized void decrement() {</w:t>
+      </w:r>
+    </w:p>
+    <w:p>
+      <w:pPr>
+        <w:tabs>
+          <w:tab w:val="left" w:pos="916"/>
+          <w:tab w:val="left" w:pos="1832"/>
+          <w:tab w:val="left" w:pos="2748"/>
+          <w:tab w:val="left" w:pos="3664"/>
+          <w:tab w:val="left" w:pos="4580"/>
+          <w:tab w:val="left" w:pos="5496"/>
+          <w:tab w:val="left" w:pos="6412"/>
+          <w:tab w:val="left" w:pos="7328"/>
+          <w:tab w:val="left" w:pos="8244"/>
+          <w:tab w:val="left" w:pos="9160"/>
+          <w:tab w:val="left" w:pos="10076"/>
+          <w:tab w:val="left" w:pos="10992"/>
+          <w:tab w:val="left" w:pos="11908"/>
+          <w:tab w:val="left" w:pos="12824"/>
+          <w:tab w:val="left" w:pos="13740"/>
+          <w:tab w:val="left" w:pos="14656"/>
+        </w:tabs>
+        <w:spacing w:after="0" w:line="192" w:lineRule="atLeast"/>
+        <w:rPr>
+          <w:rFonts w:ascii="Courier New" w:eastAsia="Times New Roman" w:hAnsi="Courier New" w:cs="Courier New"/>
+          <w:color w:val="000000"/>
+          <w:sz w:val="20"/>
+          <w:szCs w:val="20"/>
+        </w:rPr>
+      </w:pPr>
+      <w:r>
+        <w:rPr>
+          <w:rFonts w:ascii="Courier New" w:eastAsia="Times New Roman" w:hAnsi="Courier New" w:cs="Courier New"/>
+          <w:color w:val="000000"/>
+          <w:sz w:val="20"/>
+          <w:szCs w:val="20"/>
+        </w:rPr>
+        <w:t xml:space="preserve">        </w:t>
+      </w:r>
+      <w:proofErr w:type="gramStart"/>
+      <w:r>
+        <w:rPr>
+          <w:rFonts w:ascii="Courier New" w:eastAsia="Times New Roman" w:hAnsi="Courier New" w:cs="Courier New"/>
+          <w:color w:val="000000"/>
+          <w:sz w:val="20"/>
+          <w:szCs w:val="20"/>
+        </w:rPr>
+        <w:t>c--</w:t>
+      </w:r>
+      <w:proofErr w:type="gramEnd"/>
+      <w:r>
+        <w:rPr>
+          <w:rFonts w:ascii="Courier New" w:eastAsia="Times New Roman" w:hAnsi="Courier New" w:cs="Courier New"/>
+          <w:color w:val="000000"/>
+          <w:sz w:val="20"/>
+          <w:szCs w:val="20"/>
+        </w:rPr>
+        <w:t>;</w:t>
+      </w:r>
+    </w:p>
+    <w:p>
+      <w:pPr>
+        <w:tabs>
+          <w:tab w:val="left" w:pos="916"/>
+          <w:tab w:val="left" w:pos="1832"/>
+          <w:tab w:val="left" w:pos="2748"/>
+          <w:tab w:val="left" w:pos="3664"/>
+          <w:tab w:val="left" w:pos="4580"/>
+          <w:tab w:val="left" w:pos="5496"/>
+          <w:tab w:val="left" w:pos="6412"/>
+          <w:tab w:val="left" w:pos="7328"/>
+          <w:tab w:val="left" w:pos="8244"/>
+          <w:tab w:val="left" w:pos="9160"/>
+          <w:tab w:val="left" w:pos="10076"/>
+          <w:tab w:val="left" w:pos="10992"/>
+          <w:tab w:val="left" w:pos="11908"/>
+          <w:tab w:val="left" w:pos="12824"/>
+          <w:tab w:val="left" w:pos="13740"/>
+          <w:tab w:val="left" w:pos="14656"/>
+        </w:tabs>
+        <w:spacing w:after="0" w:line="192" w:lineRule="atLeast"/>
+        <w:rPr>
+          <w:rFonts w:ascii="Courier New" w:eastAsia="Times New Roman" w:hAnsi="Courier New" w:cs="Courier New"/>
+          <w:color w:val="000000"/>
+          <w:sz w:val="20"/>
+          <w:szCs w:val="20"/>
+        </w:rPr>
+      </w:pPr>
+      <w:r>
+        <w:rPr>
+          <w:rFonts w:ascii="Courier New" w:eastAsia="Times New Roman" w:hAnsi="Courier New" w:cs="Courier New"/>
+          <w:color w:val="000000"/>
+          <w:sz w:val="20"/>
+          <w:szCs w:val="20"/>
+        </w:rPr>
+        <w:t xml:space="preserve">    }</w:t>
+      </w:r>
+    </w:p>
+    <w:p>
+      <w:pPr>
+        <w:tabs>
+          <w:tab w:val="left" w:pos="916"/>
+          <w:tab w:val="left" w:pos="1832"/>
+          <w:tab w:val="left" w:pos="2748"/>
+          <w:tab w:val="left" w:pos="3664"/>
+          <w:tab w:val="left" w:pos="4580"/>
+          <w:tab w:val="left" w:pos="5496"/>
+          <w:tab w:val="left" w:pos="6412"/>
+          <w:tab w:val="left" w:pos="7328"/>
+          <w:tab w:val="left" w:pos="8244"/>
+          <w:tab w:val="left" w:pos="9160"/>
+          <w:tab w:val="left" w:pos="10076"/>
+          <w:tab w:val="left" w:pos="10992"/>
+          <w:tab w:val="left" w:pos="11908"/>
+          <w:tab w:val="left" w:pos="12824"/>
+          <w:tab w:val="left" w:pos="13740"/>
+          <w:tab w:val="left" w:pos="14656"/>
+        </w:tabs>
+        <w:spacing w:after="0" w:line="192" w:lineRule="atLeast"/>
+        <w:rPr>
+          <w:rFonts w:ascii="Courier New" w:eastAsia="Times New Roman" w:hAnsi="Courier New" w:cs="Courier New"/>
+          <w:color w:val="000000"/>
+          <w:sz w:val="20"/>
+          <w:szCs w:val="20"/>
+        </w:rPr>
+      </w:pPr>
+    </w:p>
+    <w:p>
+      <w:pPr>
+        <w:tabs>
+          <w:tab w:val="left" w:pos="916"/>
+          <w:tab w:val="left" w:pos="1832"/>
+          <w:tab w:val="left" w:pos="2748"/>
+          <w:tab w:val="left" w:pos="3664"/>
+          <w:tab w:val="left" w:pos="4580"/>
+          <w:tab w:val="left" w:pos="5496"/>
+          <w:tab w:val="left" w:pos="6412"/>
+          <w:tab w:val="left" w:pos="7328"/>
+          <w:tab w:val="left" w:pos="8244"/>
+          <w:tab w:val="left" w:pos="9160"/>
+          <w:tab w:val="left" w:pos="10076"/>
+          <w:tab w:val="left" w:pos="10992"/>
+          <w:tab w:val="left" w:pos="11908"/>
+          <w:tab w:val="left" w:pos="12824"/>
+          <w:tab w:val="left" w:pos="13740"/>
+          <w:tab w:val="left" w:pos="14656"/>
+        </w:tabs>
+        <w:spacing w:after="0" w:line="192" w:lineRule="atLeast"/>
+        <w:rPr>
+          <w:rFonts w:ascii="Courier New" w:eastAsia="Times New Roman" w:hAnsi="Courier New" w:cs="Courier New"/>
+          <w:color w:val="000000"/>
+          <w:sz w:val="20"/>
+          <w:szCs w:val="20"/>
+        </w:rPr>
+      </w:pPr>
+      <w:r>
+        <w:rPr>
+          <w:rFonts w:ascii="Courier New" w:eastAsia="Times New Roman" w:hAnsi="Courier New" w:cs="Courier New"/>
+          <w:color w:val="000000"/>
+          <w:sz w:val="20"/>
+          <w:szCs w:val="20"/>
+        </w:rPr>
+        <w:t xml:space="preserve">    </w:t>
+      </w:r>
+      <w:proofErr w:type="gramStart"/>
+      <w:r>
+        <w:rPr>
+          <w:rFonts w:ascii="Courier New" w:eastAsia="Times New Roman" w:hAnsi="Courier New" w:cs="Courier New"/>
+          <w:color w:val="000000"/>
+          <w:sz w:val="20"/>
+          <w:szCs w:val="20"/>
+        </w:rPr>
+        <w:t>public</w:t>
+      </w:r>
+      <w:proofErr w:type="gramEnd"/>
+      <w:r>
+        <w:rPr>
+          <w:rFonts w:ascii="Courier New" w:eastAsia="Times New Roman" w:hAnsi="Courier New" w:cs="Courier New"/>
+          <w:color w:val="000000"/>
+          <w:sz w:val="20"/>
+          <w:szCs w:val="20"/>
+        </w:rPr>
+        <w:t xml:space="preserve"> synchronized </w:t>
+      </w:r>
+      <w:proofErr w:type="spellStart"/>
+      <w:r>
+        <w:rPr>
+          <w:rFonts w:ascii="Courier New" w:eastAsia="Times New Roman" w:hAnsi="Courier New" w:cs="Courier New"/>
+          <w:color w:val="000000"/>
+          <w:sz w:val="20"/>
+          <w:szCs w:val="20"/>
+        </w:rPr>
+        <w:t>int</w:t>
+      </w:r>
+      <w:proofErr w:type="spellEnd"/>
+      <w:r>
+        <w:rPr>
+          <w:rFonts w:ascii="Courier New" w:eastAsia="Times New Roman" w:hAnsi="Courier New" w:cs="Courier New"/>
+          <w:color w:val="000000"/>
+          <w:sz w:val="20"/>
+          <w:szCs w:val="20"/>
+        </w:rPr>
+        <w:t xml:space="preserve"> value() {</w:t>
+      </w:r>
+    </w:p>
+    <w:p>
+      <w:pPr>
+        <w:tabs>
+          <w:tab w:val="left" w:pos="916"/>
+          <w:tab w:val="left" w:pos="1832"/>
+          <w:tab w:val="left" w:pos="2748"/>
+          <w:tab w:val="left" w:pos="3664"/>
+          <w:tab w:val="left" w:pos="4580"/>
+          <w:tab w:val="left" w:pos="5496"/>
+          <w:tab w:val="left" w:pos="6412"/>
+          <w:tab w:val="left" w:pos="7328"/>
+          <w:tab w:val="left" w:pos="8244"/>
+          <w:tab w:val="left" w:pos="9160"/>
+          <w:tab w:val="left" w:pos="10076"/>
+          <w:tab w:val="left" w:pos="10992"/>
+          <w:tab w:val="left" w:pos="11908"/>
+          <w:tab w:val="left" w:pos="12824"/>
+          <w:tab w:val="left" w:pos="13740"/>
+          <w:tab w:val="left" w:pos="14656"/>
+        </w:tabs>
+        <w:spacing w:after="0" w:line="192" w:lineRule="atLeast"/>
+        <w:rPr>
+          <w:rFonts w:ascii="Courier New" w:eastAsia="Times New Roman" w:hAnsi="Courier New" w:cs="Courier New"/>
+          <w:color w:val="000000"/>
+          <w:sz w:val="20"/>
+          <w:szCs w:val="20"/>
+        </w:rPr>
+      </w:pPr>
+      <w:r>
+        <w:rPr>
+          <w:rFonts w:ascii="Courier New" w:eastAsia="Times New Roman" w:hAnsi="Courier New" w:cs="Courier New"/>
+          <w:color w:val="000000"/>
+          <w:sz w:val="20"/>
+          <w:szCs w:val="20"/>
+        </w:rPr>
+        <w:t xml:space="preserve">        </w:t>
+      </w:r>
+      <w:proofErr w:type="gramStart"/>
+      <w:r>
+        <w:rPr>
+          <w:rFonts w:ascii="Courier New" w:eastAsia="Times New Roman" w:hAnsi="Courier New" w:cs="Courier New"/>
+          <w:color w:val="000000"/>
+          <w:sz w:val="20"/>
+          <w:szCs w:val="20"/>
+        </w:rPr>
+        <w:t>return</w:t>
+      </w:r>
+      <w:proofErr w:type="gramEnd"/>
+      <w:r>
+        <w:rPr>
+          <w:rFonts w:ascii="Courier New" w:eastAsia="Times New Roman" w:hAnsi="Courier New" w:cs="Courier New"/>
+          <w:color w:val="000000"/>
+          <w:sz w:val="20"/>
+          <w:szCs w:val="20"/>
+        </w:rPr>
+        <w:t xml:space="preserve"> c;</w:t>
+      </w:r>
+    </w:p>
+    <w:p>
+      <w:pPr>
+        <w:tabs>
+          <w:tab w:val="left" w:pos="916"/>
+          <w:tab w:val="left" w:pos="1832"/>
+          <w:tab w:val="left" w:pos="2748"/>
+          <w:tab w:val="left" w:pos="3664"/>
+          <w:tab w:val="left" w:pos="4580"/>
+          <w:tab w:val="left" w:pos="5496"/>
+          <w:tab w:val="left" w:pos="6412"/>
+          <w:tab w:val="left" w:pos="7328"/>
+          <w:tab w:val="left" w:pos="8244"/>
+          <w:tab w:val="left" w:pos="9160"/>
+          <w:tab w:val="left" w:pos="10076"/>
+          <w:tab w:val="left" w:pos="10992"/>
+          <w:tab w:val="left" w:pos="11908"/>
+          <w:tab w:val="left" w:pos="12824"/>
+          <w:tab w:val="left" w:pos="13740"/>
+          <w:tab w:val="left" w:pos="14656"/>
+        </w:tabs>
+        <w:spacing w:after="0" w:line="192" w:lineRule="atLeast"/>
+        <w:rPr>
+          <w:rFonts w:ascii="Courier New" w:eastAsia="Times New Roman" w:hAnsi="Courier New" w:cs="Courier New"/>
+          <w:color w:val="000000"/>
+          <w:sz w:val="20"/>
+          <w:szCs w:val="20"/>
+        </w:rPr>
+      </w:pPr>
+      <w:r>
+        <w:rPr>
+          <w:rFonts w:ascii="Courier New" w:eastAsia="Times New Roman" w:hAnsi="Courier New" w:cs="Courier New"/>
+          <w:color w:val="000000"/>
+          <w:sz w:val="20"/>
+          <w:szCs w:val="20"/>
+        </w:rPr>
+        <w:t xml:space="preserve">    }</w:t>
+      </w:r>
+    </w:p>
+    <w:p>
+      <w:pPr>
+        <w:tabs>
+          <w:tab w:val="left" w:pos="916"/>
+          <w:tab w:val="left" w:pos="1832"/>
+          <w:tab w:val="left" w:pos="2748"/>
+          <w:tab w:val="left" w:pos="3664"/>
+          <w:tab w:val="left" w:pos="4580"/>
+          <w:tab w:val="left" w:pos="5496"/>
+          <w:tab w:val="left" w:pos="6412"/>
+          <w:tab w:val="left" w:pos="7328"/>
+          <w:tab w:val="left" w:pos="8244"/>
+          <w:tab w:val="left" w:pos="9160"/>
+          <w:tab w:val="left" w:pos="10076"/>
+          <w:tab w:val="left" w:pos="10992"/>
+          <w:tab w:val="left" w:pos="11908"/>
+          <w:tab w:val="left" w:pos="12824"/>
+          <w:tab w:val="left" w:pos="13740"/>
+          <w:tab w:val="left" w:pos="14656"/>
+        </w:tabs>
+        <w:spacing w:after="0" w:line="192" w:lineRule="atLeast"/>
+        <w:rPr>
+          <w:rFonts w:ascii="Courier New" w:eastAsia="Times New Roman" w:hAnsi="Courier New" w:cs="Courier New"/>
+          <w:color w:val="000000"/>
+          <w:sz w:val="20"/>
+          <w:szCs w:val="20"/>
+        </w:rPr>
+      </w:pPr>
+      <w:r>
+        <w:rPr>
+          <w:rFonts w:ascii="Courier New" w:eastAsia="Times New Roman" w:hAnsi="Courier New" w:cs="Courier New"/>
+          <w:color w:val="000000"/>
+          <w:sz w:val="20"/>
+          <w:szCs w:val="20"/>
+        </w:rPr>
+        <w:t>}</w:t>
+      </w:r>
+    </w:p>
+    <w:p>
+      <w:pPr>
+        <w:spacing w:before="100" w:beforeAutospacing="1" w:after="100" w:afterAutospacing="1" w:line="192" w:lineRule="atLeast"/>
+        <w:rPr>
+          <w:rFonts w:ascii="Arial" w:eastAsia="Times New Roman" w:hAnsi="Arial" w:cs="Arial"/>
+          <w:color w:val="000000"/>
+          <w:sz w:val="19"/>
+          <w:szCs w:val="19"/>
+        </w:rPr>
+      </w:pPr>
+      <w:r>
+        <w:rPr>
+          <w:rFonts w:ascii="Arial" w:eastAsia="Times New Roman" w:hAnsi="Arial" w:cs="Arial"/>
+          <w:color w:val="000000"/>
+          <w:sz w:val="19"/>
+          <w:szCs w:val="19"/>
+        </w:rPr>
+        <w:t>If </w:t>
+      </w:r>
+      <w:r>
+        <w:rPr>
+          <w:rFonts w:ascii="Courier" w:eastAsia="Times New Roman" w:hAnsi="Courier" w:cs="Courier New"/>
+          <w:color w:val="000000"/>
+          <w:sz w:val="20"/>
+          <w:szCs w:val="20"/>
+        </w:rPr>
+        <w:t>count</w:t>
+      </w:r>
+      <w:r>
+        <w:rPr>
+          <w:rFonts w:ascii="Arial" w:eastAsia="Times New Roman" w:hAnsi="Arial" w:cs="Arial"/>
+          <w:color w:val="000000"/>
+          <w:sz w:val="19"/>
+          <w:szCs w:val="19"/>
+        </w:rPr>
+        <w:t> is an instance of </w:t>
+      </w:r>
+      <w:proofErr w:type="spellStart"/>
+      <w:r>
+        <w:rPr>
+          <w:rFonts w:ascii="Courier" w:eastAsia="Times New Roman" w:hAnsi="Courier" w:cs="Courier New"/>
+          <w:color w:val="000000"/>
+          <w:sz w:val="20"/>
+          <w:szCs w:val="20"/>
+        </w:rPr>
+        <w:t>SynchronizedCounter</w:t>
+      </w:r>
+      <w:proofErr w:type="spellEnd"/>
+      <w:r>
+        <w:rPr>
+          <w:rFonts w:ascii="Arial" w:eastAsia="Times New Roman" w:hAnsi="Arial" w:cs="Arial"/>
+          <w:color w:val="000000"/>
+          <w:sz w:val="19"/>
+          <w:szCs w:val="19"/>
+        </w:rPr>
+        <w:t>, then making these methods synchronized has two effects:</w:t>
+      </w:r>
+    </w:p>
+    <w:p>
+      <w:pPr>
+        <w:numPr>
+          <w:ilvl w:val="0"/>
+          <w:numId w:val="4"/>
+        </w:numPr>
+        <w:spacing w:before="100" w:beforeAutospacing="1" w:after="100" w:afterAutospacing="1" w:line="192" w:lineRule="atLeast"/>
+        <w:ind w:left="1020"/>
+        <w:rPr>
+          <w:rFonts w:ascii="Arial" w:eastAsia="Times New Roman" w:hAnsi="Arial" w:cs="Arial"/>
+          <w:color w:val="000000"/>
+          <w:sz w:val="19"/>
+          <w:szCs w:val="19"/>
+        </w:rPr>
+      </w:pPr>
+      <w:r>
+        <w:rPr>
+          <w:rFonts w:ascii="Arial" w:eastAsia="Times New Roman" w:hAnsi="Arial" w:cs="Arial"/>
+          <w:color w:val="000000"/>
+          <w:sz w:val="19"/>
+          <w:szCs w:val="19"/>
+        </w:rPr>
+        <w:t>First, it is not possible for two invocations of synchronized methods on the same object to interleave. When one thread is executing a synchronized method for an object, all other threads that invoke synchronized methods for the same object block (suspend execution) until the first thread is done with the object.</w:t>
+      </w:r>
+    </w:p>
+    <w:p>
+      <w:pPr>
+        <w:numPr>
+          <w:ilvl w:val="0"/>
+          <w:numId w:val="4"/>
+        </w:numPr>
+        <w:spacing w:before="100" w:beforeAutospacing="1" w:after="100" w:afterAutospacing="1" w:line="192" w:lineRule="atLeast"/>
+        <w:ind w:left="1020"/>
+        <w:rPr>
+          <w:rFonts w:ascii="Arial" w:eastAsia="Times New Roman" w:hAnsi="Arial" w:cs="Arial"/>
+          <w:color w:val="000000"/>
+          <w:sz w:val="19"/>
+          <w:szCs w:val="19"/>
+        </w:rPr>
+      </w:pPr>
+      <w:r>
+        <w:rPr>
+          <w:rFonts w:ascii="Arial" w:eastAsia="Times New Roman" w:hAnsi="Arial" w:cs="Arial"/>
+          <w:color w:val="000000"/>
+          <w:sz w:val="19"/>
+          <w:szCs w:val="19"/>
+        </w:rPr>
+        <w:t xml:space="preserve">Second, when a synchronized method exits, it automatically establishes </w:t>
+      </w:r>
+      <w:proofErr w:type="gramStart"/>
+      <w:r>
+        <w:rPr>
+          <w:rFonts w:ascii="Arial" w:eastAsia="Times New Roman" w:hAnsi="Arial" w:cs="Arial"/>
+          <w:color w:val="000000"/>
+          <w:sz w:val="19"/>
+          <w:szCs w:val="19"/>
+        </w:rPr>
+        <w:t>a happens</w:t>
+      </w:r>
+      <w:proofErr w:type="gramEnd"/>
+      <w:r>
+        <w:rPr>
+          <w:rFonts w:ascii="Arial" w:eastAsia="Times New Roman" w:hAnsi="Arial" w:cs="Arial"/>
+          <w:color w:val="000000"/>
+          <w:sz w:val="19"/>
+          <w:szCs w:val="19"/>
+        </w:rPr>
+        <w:t xml:space="preserve">-before relationship </w:t>
+      </w:r>
+      <w:proofErr w:type="spellStart"/>
+      <w:r>
+        <w:rPr>
+          <w:rFonts w:ascii="Arial" w:eastAsia="Times New Roman" w:hAnsi="Arial" w:cs="Arial"/>
+          <w:color w:val="000000"/>
+          <w:sz w:val="19"/>
+          <w:szCs w:val="19"/>
+        </w:rPr>
+        <w:t>with</w:t>
+      </w:r>
+      <w:r>
+        <w:rPr>
+          <w:rFonts w:ascii="Arial" w:eastAsia="Times New Roman" w:hAnsi="Arial" w:cs="Arial"/>
+          <w:i/>
+          <w:iCs/>
+          <w:color w:val="000000"/>
+          <w:sz w:val="19"/>
+          <w:szCs w:val="19"/>
+        </w:rPr>
+        <w:t>any</w:t>
+      </w:r>
+      <w:proofErr w:type="spellEnd"/>
+      <w:r>
+        <w:rPr>
+          <w:rFonts w:ascii="Arial" w:eastAsia="Times New Roman" w:hAnsi="Arial" w:cs="Arial"/>
+          <w:i/>
+          <w:iCs/>
+          <w:color w:val="000000"/>
+          <w:sz w:val="19"/>
+          <w:szCs w:val="19"/>
+        </w:rPr>
+        <w:t xml:space="preserve"> subsequent invocation</w:t>
+      </w:r>
+      <w:r>
+        <w:rPr>
+          <w:rFonts w:ascii="Arial" w:eastAsia="Times New Roman" w:hAnsi="Arial" w:cs="Arial"/>
+          <w:color w:val="000000"/>
+          <w:sz w:val="19"/>
+          <w:szCs w:val="19"/>
+        </w:rPr>
+        <w:t> of a synchronized method for the same object. This guarantees that changes to the state of the object are visible to all threads.</w:t>
+      </w:r>
+    </w:p>
+    <w:p>
+      <w:pPr>
+        <w:spacing w:before="100" w:beforeAutospacing="1" w:after="100" w:afterAutospacing="1" w:line="192" w:lineRule="atLeast"/>
+        <w:rPr>
+          <w:rFonts w:ascii="Arial" w:eastAsia="Times New Roman" w:hAnsi="Arial" w:cs="Arial"/>
+          <w:color w:val="000000"/>
+          <w:sz w:val="19"/>
+          <w:szCs w:val="19"/>
+        </w:rPr>
+      </w:pPr>
+      <w:r>
+        <w:rPr>
+          <w:rFonts w:ascii="Arial" w:eastAsia="Times New Roman" w:hAnsi="Arial" w:cs="Arial"/>
+          <w:color w:val="000000"/>
+          <w:sz w:val="19"/>
+          <w:szCs w:val="19"/>
+        </w:rPr>
+        <w:t>Note that constructors cannot be synchronized — using the </w:t>
+      </w:r>
+      <w:r>
+        <w:rPr>
+          <w:rFonts w:ascii="Courier" w:eastAsia="Times New Roman" w:hAnsi="Courier" w:cs="Courier New"/>
+          <w:color w:val="000000"/>
+          <w:sz w:val="20"/>
+          <w:szCs w:val="20"/>
+        </w:rPr>
+        <w:t>synchronized</w:t>
+      </w:r>
+      <w:r>
+        <w:rPr>
+          <w:rFonts w:ascii="Arial" w:eastAsia="Times New Roman" w:hAnsi="Arial" w:cs="Arial"/>
+          <w:color w:val="000000"/>
+          <w:sz w:val="19"/>
+          <w:szCs w:val="19"/>
+        </w:rPr>
+        <w:t> keyword with a constructor is a syntax error. Synchronizing constructors doesn't make sense, because only the thread that creates an object should have access to it while it is being constructed.</w:t>
+      </w:r>
+    </w:p>
+    <w:p>
+      <w:pPr>
+        <w:spacing w:before="100" w:beforeAutospacing="1" w:after="100" w:afterAutospacing="1" w:line="192" w:lineRule="atLeast"/>
+        <w:rPr>
+          <w:rFonts w:ascii="Arial" w:eastAsia="Times New Roman" w:hAnsi="Arial" w:cs="Arial"/>
+          <w:color w:val="000000"/>
+          <w:sz w:val="19"/>
+          <w:szCs w:val="19"/>
+        </w:rPr>
+      </w:pPr>
+      <w:r>
+        <w:rPr>
+          <w:rFonts w:ascii="Arial" w:eastAsia="Times New Roman" w:hAnsi="Arial" w:cs="Arial"/>
+          <w:color w:val="000000"/>
+          <w:sz w:val="19"/>
+          <w:szCs w:val="19"/>
+        </w:rPr>
+        <w:t>When a thread invokes a synchronized method, it automatically acquires the intrinsic lock for that method's object and releases it when the method returns. The lock release occurs even if the return was caused by an uncaught exception.</w:t>
+      </w:r>
+    </w:p>
+    <w:p>
+      <w:pPr>
+        <w:spacing w:before="100" w:beforeAutospacing="1" w:after="100" w:afterAutospacing="1" w:line="192" w:lineRule="atLeast"/>
+        <w:rPr>
+          <w:rFonts w:ascii="Arial" w:eastAsia="Times New Roman" w:hAnsi="Arial" w:cs="Arial"/>
+          <w:color w:val="000000"/>
+          <w:sz w:val="19"/>
+          <w:szCs w:val="19"/>
+        </w:rPr>
+      </w:pPr>
+      <w:r>
+        <w:rPr>
+          <w:rFonts w:ascii="Arial" w:eastAsia="Times New Roman" w:hAnsi="Arial" w:cs="Arial"/>
+          <w:color w:val="000000"/>
+          <w:sz w:val="19"/>
+          <w:szCs w:val="19"/>
+        </w:rPr>
+        <w:t>You might wonder what happens when a static synchronized method is invoked, since a static method is associated with a class, not an object. In this case, the thread acquires the intrinsic lock for the </w:t>
+      </w:r>
+      <w:r>
+        <w:rPr>
+          <w:rFonts w:ascii="Courier" w:eastAsia="Times New Roman" w:hAnsi="Courier" w:cs="Courier New"/>
+          <w:color w:val="000000"/>
+          <w:sz w:val="20"/>
+          <w:szCs w:val="20"/>
+        </w:rPr>
+        <w:t>Class</w:t>
+      </w:r>
+      <w:r>
+        <w:rPr>
+          <w:rFonts w:ascii="Arial" w:eastAsia="Times New Roman" w:hAnsi="Arial" w:cs="Arial"/>
+          <w:color w:val="000000"/>
+          <w:sz w:val="19"/>
+          <w:szCs w:val="19"/>
+        </w:rPr>
+        <w:t> object associated with the class. Thus access to class's static fields is controlled by a lock that's distinct from the lock for any instance of the class.</w:t>
+      </w:r>
+    </w:p>
+    <w:p>
+      <w:pPr>
+        <w:pStyle w:val="Heading2"/>
+        <w:rPr>
+          <w:rFonts w:ascii="Arial" w:hAnsi="Arial" w:cs="Arial"/>
+          <w:color w:val="333333"/>
+        </w:rPr>
+      </w:pPr>
+      <w:r>
+        <w:rPr>
+          <w:rFonts w:ascii="Arial" w:hAnsi="Arial" w:cs="Arial"/>
+          <w:color w:val="333333"/>
+        </w:rPr>
+        <w:t>Synchronized Statements</w:t>
+      </w:r>
+    </w:p>
+    <w:p>
+      <w:pPr>
+        <w:pStyle w:val="NormalWeb"/>
+        <w:spacing w:line="192" w:lineRule="atLeast"/>
+        <w:rPr>
+          <w:rFonts w:ascii="Arial" w:hAnsi="Arial" w:cs="Arial"/>
+          <w:color w:val="000000"/>
+          <w:sz w:val="19"/>
+          <w:szCs w:val="19"/>
+        </w:rPr>
+      </w:pPr>
+      <w:r>
+        <w:rPr>
+          <w:rFonts w:ascii="Arial" w:hAnsi="Arial" w:cs="Arial"/>
+          <w:color w:val="000000"/>
+          <w:sz w:val="19"/>
+          <w:szCs w:val="19"/>
+        </w:rPr>
+        <w:t>Another way to create synchronized code is with</w:t>
+      </w:r>
+      <w:r>
+        <w:rPr>
+          <w:rStyle w:val="apple-converted-space"/>
+          <w:rFonts w:ascii="Arial" w:hAnsi="Arial" w:cs="Arial"/>
+          <w:color w:val="000000"/>
+          <w:sz w:val="19"/>
+          <w:szCs w:val="19"/>
+        </w:rPr>
+        <w:t> </w:t>
+      </w:r>
+      <w:r>
+        <w:rPr>
+          <w:rFonts w:ascii="Arial" w:hAnsi="Arial" w:cs="Arial"/>
+          <w:i/>
+          <w:iCs/>
+          <w:color w:val="000000"/>
+          <w:sz w:val="19"/>
+          <w:szCs w:val="19"/>
+        </w:rPr>
+        <w:t>synchronized statements</w:t>
+      </w:r>
+      <w:r>
+        <w:rPr>
+          <w:rFonts w:ascii="Arial" w:hAnsi="Arial" w:cs="Arial"/>
+          <w:color w:val="000000"/>
+          <w:sz w:val="19"/>
+          <w:szCs w:val="19"/>
+        </w:rPr>
+        <w:t>. Unlike synchronized methods, synchronized statements must specify the object that provides the intrinsic lock:</w:t>
+      </w:r>
+    </w:p>
+    <w:p>
+      <w:pPr>
+        <w:pStyle w:val="HTMLPreformatted"/>
+        <w:rPr>
+          <w:color w:val="000000"/>
+        </w:rPr>
+      </w:pPr>
+      <w:proofErr w:type="gramStart"/>
+      <w:r>
+        <w:rPr>
+          <w:color w:val="000000"/>
+        </w:rPr>
+        <w:t>public</w:t>
+      </w:r>
+      <w:proofErr w:type="gramEnd"/>
+      <w:r>
+        <w:rPr>
+          <w:color w:val="000000"/>
+        </w:rPr>
+        <w:t xml:space="preserve"> void </w:t>
+      </w:r>
+      <w:proofErr w:type="spellStart"/>
+      <w:r>
+        <w:rPr>
+          <w:color w:val="000000"/>
+        </w:rPr>
+        <w:t>addName</w:t>
+      </w:r>
+      <w:proofErr w:type="spellEnd"/>
+      <w:r>
+        <w:rPr>
+          <w:color w:val="000000"/>
+        </w:rPr>
+        <w:t>(String name) {</w:t>
+      </w:r>
+    </w:p>
+    <w:p>
+      <w:pPr>
+        <w:pStyle w:val="HTMLPreformatted"/>
+        <w:rPr>
+          <w:color w:val="000000"/>
+        </w:rPr>
+      </w:pPr>
+      <w:r>
+        <w:rPr>
+          <w:color w:val="000000"/>
+        </w:rPr>
+        <w:lastRenderedPageBreak/>
+        <w:t xml:space="preserve">    </w:t>
+      </w:r>
+      <w:proofErr w:type="gramStart"/>
+      <w:r>
+        <w:rPr>
+          <w:color w:val="000000"/>
+        </w:rPr>
+        <w:t>synchronized(</w:t>
+      </w:r>
+      <w:proofErr w:type="gramEnd"/>
+      <w:r>
+        <w:rPr>
+          <w:color w:val="000000"/>
+        </w:rPr>
+        <w:t>this) {</w:t>
+      </w:r>
+    </w:p>
+    <w:p>
+      <w:pPr>
+        <w:pStyle w:val="HTMLPreformatted"/>
+        <w:rPr>
+          <w:color w:val="000000"/>
+        </w:rPr>
+      </w:pPr>
+      <w:r>
+        <w:rPr>
+          <w:color w:val="000000"/>
+        </w:rPr>
+        <w:t xml:space="preserve">        </w:t>
+      </w:r>
+      <w:proofErr w:type="spellStart"/>
+      <w:proofErr w:type="gramStart"/>
+      <w:r>
+        <w:rPr>
+          <w:color w:val="000000"/>
+        </w:rPr>
+        <w:t>lastName</w:t>
+      </w:r>
+      <w:proofErr w:type="spellEnd"/>
+      <w:proofErr w:type="gramEnd"/>
+      <w:r>
+        <w:rPr>
+          <w:color w:val="000000"/>
+        </w:rPr>
+        <w:t xml:space="preserve"> = name;</w:t>
+      </w:r>
+    </w:p>
+    <w:p>
+      <w:pPr>
+        <w:pStyle w:val="HTMLPreformatted"/>
+        <w:rPr>
+          <w:color w:val="000000"/>
+        </w:rPr>
+      </w:pPr>
+      <w:r>
+        <w:rPr>
+          <w:color w:val="000000"/>
+        </w:rPr>
+        <w:t xml:space="preserve">        </w:t>
+      </w:r>
+      <w:proofErr w:type="spellStart"/>
+      <w:proofErr w:type="gramStart"/>
+      <w:r>
+        <w:rPr>
+          <w:color w:val="000000"/>
+        </w:rPr>
+        <w:t>nameCount</w:t>
+      </w:r>
+      <w:proofErr w:type="spellEnd"/>
+      <w:proofErr w:type="gramEnd"/>
+      <w:r>
+        <w:rPr>
+          <w:color w:val="000000"/>
+        </w:rPr>
+        <w:t>++;</w:t>
+      </w:r>
+    </w:p>
+    <w:p>
+      <w:pPr>
+        <w:pStyle w:val="HTMLPreformatted"/>
+        <w:rPr>
+          <w:color w:val="000000"/>
+        </w:rPr>
+      </w:pPr>
+      <w:r>
+        <w:rPr>
+          <w:color w:val="000000"/>
+        </w:rPr>
+        <w:t xml:space="preserve">    }</w:t>
+      </w:r>
+    </w:p>
+    <w:p>
+      <w:pPr>
+        <w:pStyle w:val="HTMLPreformatted"/>
+        <w:rPr>
+          <w:color w:val="000000"/>
+        </w:rPr>
+      </w:pPr>
+      <w:r>
+        <w:rPr>
+          <w:color w:val="000000"/>
+        </w:rPr>
+        <w:t xml:space="preserve">    </w:t>
+      </w:r>
+      <w:proofErr w:type="spellStart"/>
+      <w:proofErr w:type="gramStart"/>
+      <w:r>
+        <w:rPr>
+          <w:color w:val="000000"/>
+        </w:rPr>
+        <w:t>nameList.add</w:t>
+      </w:r>
+      <w:proofErr w:type="spellEnd"/>
+      <w:r>
+        <w:rPr>
+          <w:color w:val="000000"/>
+        </w:rPr>
+        <w:t>(</w:t>
+      </w:r>
+      <w:proofErr w:type="gramEnd"/>
+      <w:r>
+        <w:rPr>
+          <w:color w:val="000000"/>
+        </w:rPr>
+        <w:t>name);</w:t>
+      </w:r>
+    </w:p>
+    <w:p>
+      <w:pPr>
+        <w:pStyle w:val="HTMLPreformatted"/>
+        <w:rPr>
+          <w:color w:val="000000"/>
+        </w:rPr>
+      </w:pPr>
+      <w:r>
+        <w:rPr>
+          <w:color w:val="000000"/>
+        </w:rPr>
+        <w:t>}</w:t>
+      </w:r>
+    </w:p>
+    <w:p>
+      <w:pPr>
+        <w:pStyle w:val="Heading2"/>
+        <w:rPr>
+          <w:rFonts w:ascii="Arial" w:hAnsi="Arial" w:cs="Arial"/>
+          <w:color w:val="333333"/>
+        </w:rPr>
+      </w:pPr>
+      <w:r>
+        <w:rPr>
+          <w:rFonts w:ascii="Arial" w:hAnsi="Arial" w:cs="Arial"/>
+          <w:color w:val="333333"/>
+        </w:rPr>
+        <w:t>Reentrant Synchronization</w:t>
+      </w:r>
+    </w:p>
+    <w:p>
+      <w:pPr>
+        <w:pStyle w:val="NormalWeb"/>
+        <w:spacing w:line="192" w:lineRule="atLeast"/>
+        <w:rPr>
+          <w:rFonts w:ascii="Arial" w:hAnsi="Arial" w:cs="Arial"/>
+          <w:color w:val="000000"/>
+          <w:sz w:val="19"/>
+          <w:szCs w:val="19"/>
+        </w:rPr>
+      </w:pPr>
+      <w:r>
+        <w:rPr>
+          <w:rFonts w:ascii="Arial" w:hAnsi="Arial" w:cs="Arial"/>
+          <w:color w:val="000000"/>
+          <w:sz w:val="19"/>
+          <w:szCs w:val="19"/>
+        </w:rPr>
+        <w:t>Recall that a thread cannot acquire a lock owned by another thread. But a thread</w:t>
+      </w:r>
+      <w:r>
+        <w:rPr>
+          <w:rStyle w:val="apple-converted-space"/>
+          <w:rFonts w:ascii="Arial" w:hAnsi="Arial" w:cs="Arial"/>
+          <w:color w:val="000000"/>
+          <w:sz w:val="19"/>
+          <w:szCs w:val="19"/>
+        </w:rPr>
+        <w:t> </w:t>
+      </w:r>
+      <w:r>
+        <w:rPr>
+          <w:rFonts w:ascii="Arial" w:hAnsi="Arial" w:cs="Arial"/>
+          <w:i/>
+          <w:iCs/>
+          <w:color w:val="000000"/>
+          <w:sz w:val="19"/>
+          <w:szCs w:val="19"/>
+        </w:rPr>
+        <w:t>can</w:t>
+      </w:r>
+      <w:r>
+        <w:rPr>
+          <w:rStyle w:val="apple-converted-space"/>
+          <w:rFonts w:ascii="Arial" w:hAnsi="Arial" w:cs="Arial"/>
+          <w:color w:val="000000"/>
+          <w:sz w:val="19"/>
+          <w:szCs w:val="19"/>
+        </w:rPr>
+        <w:t> </w:t>
+      </w:r>
+      <w:r>
+        <w:rPr>
+          <w:rFonts w:ascii="Arial" w:hAnsi="Arial" w:cs="Arial"/>
+          <w:color w:val="000000"/>
+          <w:sz w:val="19"/>
+          <w:szCs w:val="19"/>
+        </w:rPr>
+        <w:t>acquire a lock that it already owns. Allowing a thread to acquire the same lock more than once enables</w:t>
+      </w:r>
+      <w:r>
+        <w:rPr>
+          <w:rStyle w:val="apple-converted-space"/>
+          <w:rFonts w:ascii="Arial" w:hAnsi="Arial" w:cs="Arial"/>
+          <w:color w:val="000000"/>
+          <w:sz w:val="19"/>
+          <w:szCs w:val="19"/>
+        </w:rPr>
+        <w:t> </w:t>
+      </w:r>
+      <w:r>
+        <w:rPr>
+          <w:rFonts w:ascii="Arial" w:hAnsi="Arial" w:cs="Arial"/>
+          <w:i/>
+          <w:iCs/>
+          <w:color w:val="000000"/>
+          <w:sz w:val="19"/>
+          <w:szCs w:val="19"/>
+        </w:rPr>
+        <w:t>reentrant synchronization</w:t>
+      </w:r>
+      <w:r>
+        <w:rPr>
+          <w:rFonts w:ascii="Arial" w:hAnsi="Arial" w:cs="Arial"/>
+          <w:color w:val="000000"/>
+          <w:sz w:val="19"/>
+          <w:szCs w:val="19"/>
+        </w:rPr>
+        <w:t>. This describes a situation where synchronized code, directly or indirectly, invokes a method that also contains synchronized code, and both sets of code use the same lock. Without reentrant synchronization, synchronized code would have to take many additional precautions to avoid having a thread cause itself to block.</w:t>
+      </w:r>
+    </w:p>
+    <w:p>
+      <w:pPr>
+        <w:pStyle w:val="Heading1"/>
+        <w:rPr>
+          <w:rFonts w:ascii="Arial" w:hAnsi="Arial" w:cs="Arial"/>
+          <w:color w:val="333333"/>
+          <w:sz w:val="30"/>
+          <w:szCs w:val="30"/>
+        </w:rPr>
+      </w:pPr>
+      <w:r>
+        <w:rPr>
+          <w:rFonts w:ascii="Arial" w:hAnsi="Arial" w:cs="Arial"/>
+          <w:color w:val="333333"/>
+          <w:sz w:val="30"/>
+          <w:szCs w:val="30"/>
+        </w:rPr>
+        <w:t>Atomic Access</w:t>
+      </w:r>
+    </w:p>
+    <w:p>
+      <w:pPr>
+        <w:rPr>
+          <w:sz w:val="56"/>
+        </w:rPr>
+      </w:pPr>
+      <w:r>
+        <w:rPr>
+          <w:rFonts w:ascii="Arial" w:hAnsi="Arial" w:cs="Arial"/>
+          <w:color w:val="000000"/>
+          <w:szCs w:val="19"/>
+        </w:rPr>
+        <w:t>This means that changes to a</w:t>
+      </w:r>
+      <w:r>
+        <w:rPr>
+          <w:rStyle w:val="apple-converted-space"/>
+          <w:rFonts w:ascii="Arial" w:hAnsi="Arial" w:cs="Arial"/>
+          <w:color w:val="000000"/>
+          <w:szCs w:val="19"/>
+        </w:rPr>
+        <w:t> </w:t>
+      </w:r>
+      <w:r>
+        <w:rPr>
+          <w:rStyle w:val="HTMLCode"/>
+          <w:rFonts w:ascii="Courier" w:eastAsiaTheme="minorHAnsi" w:hAnsi="Courier"/>
+          <w:color w:val="000000"/>
+          <w:sz w:val="23"/>
+          <w:szCs w:val="19"/>
+        </w:rPr>
+        <w:t>volatile</w:t>
+      </w:r>
+      <w:r>
+        <w:rPr>
+          <w:rStyle w:val="apple-converted-space"/>
+          <w:rFonts w:ascii="Arial" w:hAnsi="Arial" w:cs="Arial"/>
+          <w:color w:val="000000"/>
+          <w:szCs w:val="19"/>
+        </w:rPr>
+        <w:t> </w:t>
+      </w:r>
+      <w:r>
+        <w:rPr>
+          <w:rFonts w:ascii="Arial" w:hAnsi="Arial" w:cs="Arial"/>
+          <w:color w:val="000000"/>
+          <w:szCs w:val="19"/>
+        </w:rPr>
+        <w:t>variable are always v</w:t>
+      </w:r>
       <w:bookmarkStart w:id="0" w:name="_GoBack"/>
       <w:bookmarkEnd w:id="0"/>
+      <w:r>
+        <w:rPr>
+          <w:rFonts w:ascii="Arial" w:hAnsi="Arial" w:cs="Arial"/>
+          <w:color w:val="000000"/>
+          <w:szCs w:val="19"/>
+        </w:rPr>
+        <w:t>isible to other threads.</w:t>
+      </w:r>
+      <w:r>
+        <w:rPr>
+          <w:rStyle w:val="apple-converted-space"/>
+          <w:rFonts w:ascii="Arial" w:hAnsi="Arial" w:cs="Arial"/>
+          <w:color w:val="000000"/>
+          <w:szCs w:val="19"/>
+        </w:rPr>
+        <w:t> </w:t>
+      </w:r>
     </w:p>
     <w:sectPr>
       <w:pgSz w:w="12240" w:h="15840"/>
@@ -2129,6 +6193,232 @@
 <file path=word/numbering.xml><?xml version="1.0" encoding="utf-8"?>
 <w:numbering xmlns:wpc="http://schemas.microsoft.com/office/word/2010/wordprocessingCanvas" xmlns:mc="http://schemas.openxmlformats.org/markup-compatibility/2006" xmlns:o="urn:schemas-microsoft-com:office:office" xmlns:r="http://schemas.openxmlformats.org/officeDocument/2006/relationships" xmlns:m="http://schemas.openxmlformats.org/officeDocument/2006/math" xmlns:v="urn:schemas-microsoft-com:vml" xmlns:wp14="http://schemas.microsoft.com/office/word/2010/wordprocessingDrawing" xmlns:wp="http://schemas.openxmlformats.org/drawingml/2006/wordprocessingDrawing" xmlns:w10="urn:schemas-microsoft-com:office:word" xmlns:w="http://schemas.openxmlformats.org/wordprocessingml/2006/main" xmlns:w14="http://schemas.microsoft.com/office/word/2010/wordml" xmlns:w15="http://schemas.microsoft.com/office/word/2012/wordml" xmlns:wpg="http://schemas.microsoft.com/office/word/2010/wordprocessingGroup" xmlns:wpi="http://schemas.microsoft.com/office/word/2010/wordprocessingInk" xmlns:wne="http://schemas.microsoft.com/office/word/2006/wordml" xmlns:wps="http://schemas.microsoft.com/office/word/2010/wordprocessingShape" mc:Ignorable="w14 w15 wp14">
   <w:abstractNum w:abstractNumId="0" w15:restartNumberingAfterBreak="0">
+    <w:nsid w:val="0ABD1EC4"/>
+    <w:multiLevelType w:val="multilevel"/>
+    <w:tmpl w:val="09CE61D8"/>
+    <w:lvl w:ilvl="0">
+      <w:start w:val="1"/>
+      <w:numFmt w:val="decimal"/>
+      <w:lvlText w:val="%1."/>
+      <w:lvlJc w:val="left"/>
+      <w:pPr>
+        <w:tabs>
+          <w:tab w:val="num" w:pos="720"/>
+        </w:tabs>
+        <w:ind w:left="720" w:hanging="360"/>
+      </w:pPr>
+    </w:lvl>
+    <w:lvl w:ilvl="1" w:tentative="1">
+      <w:start w:val="1"/>
+      <w:numFmt w:val="decimal"/>
+      <w:lvlText w:val="%2."/>
+      <w:lvlJc w:val="left"/>
+      <w:pPr>
+        <w:tabs>
+          <w:tab w:val="num" w:pos="1440"/>
+        </w:tabs>
+        <w:ind w:left="1440" w:hanging="360"/>
+      </w:pPr>
+    </w:lvl>
+    <w:lvl w:ilvl="2" w:tentative="1">
+      <w:start w:val="1"/>
+      <w:numFmt w:val="decimal"/>
+      <w:lvlText w:val="%3."/>
+      <w:lvlJc w:val="left"/>
+      <w:pPr>
+        <w:tabs>
+          <w:tab w:val="num" w:pos="2160"/>
+        </w:tabs>
+        <w:ind w:left="2160" w:hanging="360"/>
+      </w:pPr>
+    </w:lvl>
+    <w:lvl w:ilvl="3" w:tentative="1">
+      <w:start w:val="1"/>
+      <w:numFmt w:val="decimal"/>
+      <w:lvlText w:val="%4."/>
+      <w:lvlJc w:val="left"/>
+      <w:pPr>
+        <w:tabs>
+          <w:tab w:val="num" w:pos="2880"/>
+        </w:tabs>
+        <w:ind w:left="2880" w:hanging="360"/>
+      </w:pPr>
+    </w:lvl>
+    <w:lvl w:ilvl="4" w:tentative="1">
+      <w:start w:val="1"/>
+      <w:numFmt w:val="decimal"/>
+      <w:lvlText w:val="%5."/>
+      <w:lvlJc w:val="left"/>
+      <w:pPr>
+        <w:tabs>
+          <w:tab w:val="num" w:pos="3600"/>
+        </w:tabs>
+        <w:ind w:left="3600" w:hanging="360"/>
+      </w:pPr>
+    </w:lvl>
+    <w:lvl w:ilvl="5" w:tentative="1">
+      <w:start w:val="1"/>
+      <w:numFmt w:val="decimal"/>
+      <w:lvlText w:val="%6."/>
+      <w:lvlJc w:val="left"/>
+      <w:pPr>
+        <w:tabs>
+          <w:tab w:val="num" w:pos="4320"/>
+        </w:tabs>
+        <w:ind w:left="4320" w:hanging="360"/>
+      </w:pPr>
+    </w:lvl>
+    <w:lvl w:ilvl="6" w:tentative="1">
+      <w:start w:val="1"/>
+      <w:numFmt w:val="decimal"/>
+      <w:lvlText w:val="%7."/>
+      <w:lvlJc w:val="left"/>
+      <w:pPr>
+        <w:tabs>
+          <w:tab w:val="num" w:pos="5040"/>
+        </w:tabs>
+        <w:ind w:left="5040" w:hanging="360"/>
+      </w:pPr>
+    </w:lvl>
+    <w:lvl w:ilvl="7" w:tentative="1">
+      <w:start w:val="1"/>
+      <w:numFmt w:val="decimal"/>
+      <w:lvlText w:val="%8."/>
+      <w:lvlJc w:val="left"/>
+      <w:pPr>
+        <w:tabs>
+          <w:tab w:val="num" w:pos="5760"/>
+        </w:tabs>
+        <w:ind w:left="5760" w:hanging="360"/>
+      </w:pPr>
+    </w:lvl>
+    <w:lvl w:ilvl="8" w:tentative="1">
+      <w:start w:val="1"/>
+      <w:numFmt w:val="decimal"/>
+      <w:lvlText w:val="%9."/>
+      <w:lvlJc w:val="left"/>
+      <w:pPr>
+        <w:tabs>
+          <w:tab w:val="num" w:pos="6480"/>
+        </w:tabs>
+        <w:ind w:left="6480" w:hanging="360"/>
+      </w:pPr>
+    </w:lvl>
+  </w:abstractNum>
+  <w:abstractNum w:abstractNumId="1" w15:restartNumberingAfterBreak="0">
+    <w:nsid w:val="120A2EB6"/>
+    <w:multiLevelType w:val="multilevel"/>
+    <w:tmpl w:val="81866048"/>
+    <w:lvl w:ilvl="0">
+      <w:start w:val="1"/>
+      <w:numFmt w:val="decimal"/>
+      <w:lvlText w:val="%1."/>
+      <w:lvlJc w:val="left"/>
+      <w:pPr>
+        <w:tabs>
+          <w:tab w:val="num" w:pos="720"/>
+        </w:tabs>
+        <w:ind w:left="720" w:hanging="360"/>
+      </w:pPr>
+    </w:lvl>
+    <w:lvl w:ilvl="1" w:tentative="1">
+      <w:start w:val="1"/>
+      <w:numFmt w:val="decimal"/>
+      <w:lvlText w:val="%2."/>
+      <w:lvlJc w:val="left"/>
+      <w:pPr>
+        <w:tabs>
+          <w:tab w:val="num" w:pos="1440"/>
+        </w:tabs>
+        <w:ind w:left="1440" w:hanging="360"/>
+      </w:pPr>
+    </w:lvl>
+    <w:lvl w:ilvl="2" w:tentative="1">
+      <w:start w:val="1"/>
+      <w:numFmt w:val="decimal"/>
+      <w:lvlText w:val="%3."/>
+      <w:lvlJc w:val="left"/>
+      <w:pPr>
+        <w:tabs>
+          <w:tab w:val="num" w:pos="2160"/>
+        </w:tabs>
+        <w:ind w:left="2160" w:hanging="360"/>
+      </w:pPr>
+    </w:lvl>
+    <w:lvl w:ilvl="3" w:tentative="1">
+      <w:start w:val="1"/>
+      <w:numFmt w:val="decimal"/>
+      <w:lvlText w:val="%4."/>
+      <w:lvlJc w:val="left"/>
+      <w:pPr>
+        <w:tabs>
+          <w:tab w:val="num" w:pos="2880"/>
+        </w:tabs>
+        <w:ind w:left="2880" w:hanging="360"/>
+      </w:pPr>
+    </w:lvl>
+    <w:lvl w:ilvl="4" w:tentative="1">
+      <w:start w:val="1"/>
+      <w:numFmt w:val="decimal"/>
+      <w:lvlText w:val="%5."/>
+      <w:lvlJc w:val="left"/>
+      <w:pPr>
+        <w:tabs>
+          <w:tab w:val="num" w:pos="3600"/>
+        </w:tabs>
+        <w:ind w:left="3600" w:hanging="360"/>
+      </w:pPr>
+    </w:lvl>
+    <w:lvl w:ilvl="5" w:tentative="1">
+      <w:start w:val="1"/>
+      <w:numFmt w:val="decimal"/>
+      <w:lvlText w:val="%6."/>
+      <w:lvlJc w:val="left"/>
+      <w:pPr>
+        <w:tabs>
+          <w:tab w:val="num" w:pos="4320"/>
+        </w:tabs>
+        <w:ind w:left="4320" w:hanging="360"/>
+      </w:pPr>
+    </w:lvl>
+    <w:lvl w:ilvl="6" w:tentative="1">
+      <w:start w:val="1"/>
+      <w:numFmt w:val="decimal"/>
+      <w:lvlText w:val="%7."/>
+      <w:lvlJc w:val="left"/>
+      <w:pPr>
+        <w:tabs>
+          <w:tab w:val="num" w:pos="5040"/>
+        </w:tabs>
+        <w:ind w:left="5040" w:hanging="360"/>
+      </w:pPr>
+    </w:lvl>
+    <w:lvl w:ilvl="7" w:tentative="1">
+      <w:start w:val="1"/>
+      <w:numFmt w:val="decimal"/>
+      <w:lvlText w:val="%8."/>
+      <w:lvlJc w:val="left"/>
+      <w:pPr>
+        <w:tabs>
+          <w:tab w:val="num" w:pos="5760"/>
+        </w:tabs>
+        <w:ind w:left="5760" w:hanging="360"/>
+      </w:pPr>
+    </w:lvl>
+    <w:lvl w:ilvl="8" w:tentative="1">
+      <w:start w:val="1"/>
+      <w:numFmt w:val="decimal"/>
+      <w:lvlText w:val="%9."/>
+      <w:lvlJc w:val="left"/>
+      <w:pPr>
+        <w:tabs>
+          <w:tab w:val="num" w:pos="6480"/>
+        </w:tabs>
+        <w:ind w:left="6480" w:hanging="360"/>
+      </w:pPr>
+    </w:lvl>
+  </w:abstractNum>
+  <w:abstractNum w:abstractNumId="2" w15:restartNumberingAfterBreak="0">
     <w:nsid w:val="52D50EE5"/>
     <w:multiLevelType w:val="multilevel"/>
     <w:tmpl w:val="457036F4"/>
@@ -2277,8 +6567,166 @@
       </w:rPr>
     </w:lvl>
   </w:abstractNum>
+  <w:abstractNum w:abstractNumId="3" w15:restartNumberingAfterBreak="0">
+    <w:nsid w:val="731D7DBB"/>
+    <w:multiLevelType w:val="multilevel"/>
+    <w:tmpl w:val="91D6601A"/>
+    <w:lvl w:ilvl="0">
+      <w:start w:val="1"/>
+      <w:numFmt w:val="bullet"/>
+      <w:lvlText w:val=""/>
+      <w:lvlJc w:val="left"/>
+      <w:pPr>
+        <w:tabs>
+          <w:tab w:val="num" w:pos="720"/>
+        </w:tabs>
+        <w:ind w:left="720" w:hanging="360"/>
+      </w:pPr>
+      <w:rPr>
+        <w:rFonts w:ascii="Symbol" w:hAnsi="Symbol" w:hint="default"/>
+        <w:sz w:val="20"/>
+      </w:rPr>
+    </w:lvl>
+    <w:lvl w:ilvl="1" w:tentative="1">
+      <w:start w:val="1"/>
+      <w:numFmt w:val="bullet"/>
+      <w:lvlText w:val="o"/>
+      <w:lvlJc w:val="left"/>
+      <w:pPr>
+        <w:tabs>
+          <w:tab w:val="num" w:pos="1440"/>
+        </w:tabs>
+        <w:ind w:left="1440" w:hanging="360"/>
+      </w:pPr>
+      <w:rPr>
+        <w:rFonts w:ascii="Courier New" w:hAnsi="Courier New" w:hint="default"/>
+        <w:sz w:val="20"/>
+      </w:rPr>
+    </w:lvl>
+    <w:lvl w:ilvl="2" w:tentative="1">
+      <w:start w:val="1"/>
+      <w:numFmt w:val="bullet"/>
+      <w:lvlText w:val=""/>
+      <w:lvlJc w:val="left"/>
+      <w:pPr>
+        <w:tabs>
+          <w:tab w:val="num" w:pos="2160"/>
+        </w:tabs>
+        <w:ind w:left="2160" w:hanging="360"/>
+      </w:pPr>
+      <w:rPr>
+        <w:rFonts w:ascii="Wingdings" w:hAnsi="Wingdings" w:hint="default"/>
+        <w:sz w:val="20"/>
+      </w:rPr>
+    </w:lvl>
+    <w:lvl w:ilvl="3" w:tentative="1">
+      <w:start w:val="1"/>
+      <w:numFmt w:val="bullet"/>
+      <w:lvlText w:val=""/>
+      <w:lvlJc w:val="left"/>
+      <w:pPr>
+        <w:tabs>
+          <w:tab w:val="num" w:pos="2880"/>
+        </w:tabs>
+        <w:ind w:left="2880" w:hanging="360"/>
+      </w:pPr>
+      <w:rPr>
+        <w:rFonts w:ascii="Wingdings" w:hAnsi="Wingdings" w:hint="default"/>
+        <w:sz w:val="20"/>
+      </w:rPr>
+    </w:lvl>
+    <w:lvl w:ilvl="4" w:tentative="1">
+      <w:start w:val="1"/>
+      <w:numFmt w:val="bullet"/>
+      <w:lvlText w:val=""/>
+      <w:lvlJc w:val="left"/>
+      <w:pPr>
+        <w:tabs>
+          <w:tab w:val="num" w:pos="3600"/>
+        </w:tabs>
+        <w:ind w:left="3600" w:hanging="360"/>
+      </w:pPr>
+      <w:rPr>
+        <w:rFonts w:ascii="Wingdings" w:hAnsi="Wingdings" w:hint="default"/>
+        <w:sz w:val="20"/>
+      </w:rPr>
+    </w:lvl>
+    <w:lvl w:ilvl="5" w:tentative="1">
+      <w:start w:val="1"/>
+      <w:numFmt w:val="bullet"/>
+      <w:lvlText w:val=""/>
+      <w:lvlJc w:val="left"/>
+      <w:pPr>
+        <w:tabs>
+          <w:tab w:val="num" w:pos="4320"/>
+        </w:tabs>
+        <w:ind w:left="4320" w:hanging="360"/>
+      </w:pPr>
+      <w:rPr>
+        <w:rFonts w:ascii="Wingdings" w:hAnsi="Wingdings" w:hint="default"/>
+        <w:sz w:val="20"/>
+      </w:rPr>
+    </w:lvl>
+    <w:lvl w:ilvl="6" w:tentative="1">
+      <w:start w:val="1"/>
+      <w:numFmt w:val="bullet"/>
+      <w:lvlText w:val=""/>
+      <w:lvlJc w:val="left"/>
+      <w:pPr>
+        <w:tabs>
+          <w:tab w:val="num" w:pos="5040"/>
+        </w:tabs>
+        <w:ind w:left="5040" w:hanging="360"/>
+      </w:pPr>
+      <w:rPr>
+        <w:rFonts w:ascii="Wingdings" w:hAnsi="Wingdings" w:hint="default"/>
+        <w:sz w:val="20"/>
+      </w:rPr>
+    </w:lvl>
+    <w:lvl w:ilvl="7" w:tentative="1">
+      <w:start w:val="1"/>
+      <w:numFmt w:val="bullet"/>
+      <w:lvlText w:val=""/>
+      <w:lvlJc w:val="left"/>
+      <w:pPr>
+        <w:tabs>
+          <w:tab w:val="num" w:pos="5760"/>
+        </w:tabs>
+        <w:ind w:left="5760" w:hanging="360"/>
+      </w:pPr>
+      <w:rPr>
+        <w:rFonts w:ascii="Wingdings" w:hAnsi="Wingdings" w:hint="default"/>
+        <w:sz w:val="20"/>
+      </w:rPr>
+    </w:lvl>
+    <w:lvl w:ilvl="8" w:tentative="1">
+      <w:start w:val="1"/>
+      <w:numFmt w:val="bullet"/>
+      <w:lvlText w:val=""/>
+      <w:lvlJc w:val="left"/>
+      <w:pPr>
+        <w:tabs>
+          <w:tab w:val="num" w:pos="6480"/>
+        </w:tabs>
+        <w:ind w:left="6480" w:hanging="360"/>
+      </w:pPr>
+      <w:rPr>
+        <w:rFonts w:ascii="Wingdings" w:hAnsi="Wingdings" w:hint="default"/>
+        <w:sz w:val="20"/>
+      </w:rPr>
+    </w:lvl>
+  </w:abstractNum>
   <w:num w:numId="1">
+    <w:abstractNumId w:val="2"/>
+  </w:num>
+  <w:num w:numId="2">
+    <w:abstractNumId w:val="1"/>
+  </w:num>
+  <w:num w:numId="3">
     <w:abstractNumId w:val="0"/>
+  </w:num>
+  <w:num w:numId="4">
+    <w:abstractNumId w:val="3"/>
   </w:num>
 </w:numbering>
 </file>
